--- a/ResourceFiles/Resume - Nestor Wilke.docx
+++ b/ResourceFiles/Resume - Nestor Wilke.docx
@@ -22,7 +22,7 @@
         <w:rPr>
           <w:rStyle w:val="DefaultParagraphFont"/>
           <w:rFonts w:ascii="Times New Roman" w:eastAsia="Times New Roman" w:hAnsi="Times New Roman" w:cs="Times New Roman"/>
-          <w:b w:val="0"/>
+          <w:b/>
           <w:bCs/>
           <w:i w:val="0"/>
           <w:iCs w:val="0"/>
@@ -436,7 +436,7 @@
         <w:rPr>
           <w:rStyle w:val="DefaultParagraphFont"/>
           <w:rFonts w:ascii="Times New Roman" w:eastAsia="Times New Roman" w:hAnsi="Times New Roman" w:cs="Times New Roman"/>
-          <w:b w:val="0"/>
+          <w:b/>
           <w:bCs/>
           <w:i w:val="0"/>
           <w:iCs w:val="0"/>
@@ -487,7 +487,7 @@
         <w:rPr>
           <w:rStyle w:val="DefaultParagraphFont"/>
           <w:rFonts w:ascii="Times New Roman" w:eastAsia="Times New Roman" w:hAnsi="Times New Roman" w:cs="Times New Roman"/>
-          <w:b w:val="0"/>
+          <w:b/>
           <w:bCs/>
           <w:i w:val="0"/>
           <w:iCs w:val="0"/>
@@ -866,7 +866,7 @@
         <w:rPr>
           <w:rStyle w:val="DefaultParagraphFont"/>
           <w:rFonts w:ascii="Times New Roman" w:eastAsia="Times New Roman" w:hAnsi="Times New Roman" w:cs="Times New Roman"/>
-          <w:b w:val="0"/>
+          <w:b/>
           <w:bCs/>
           <w:i w:val="0"/>
           <w:iCs w:val="0"/>
@@ -1245,7 +1245,7 @@
         <w:rPr>
           <w:rStyle w:val="DefaultParagraphFont"/>
           <w:rFonts w:ascii="Times New Roman" w:eastAsia="Times New Roman" w:hAnsi="Times New Roman" w:cs="Times New Roman"/>
-          <w:b w:val="0"/>
+          <w:b/>
           <w:bCs/>
           <w:i w:val="0"/>
           <w:iCs w:val="0"/>
@@ -1623,7 +1623,7 @@
         <w:rPr>
           <w:rStyle w:val="DefaultParagraphFont"/>
           <w:rFonts w:ascii="Times New Roman" w:eastAsia="Times New Roman" w:hAnsi="Times New Roman" w:cs="Times New Roman"/>
-          <w:b w:val="0"/>
+          <w:b/>
           <w:bCs/>
           <w:i w:val="0"/>
           <w:iCs w:val="0"/>

--- a/ResourceFiles/Resume - Nestor Wilke.docx
+++ b/ResourceFiles/Resume - Nestor Wilke.docx
@@ -4164,6 +4164,6 @@
 
 <file path=docMetadata/LabelInfo.xml><?xml version="1.0" encoding="utf-8"?>
 <clbl:labelList xmlns:clbl="http://schemas.microsoft.com/office/2020/mipLabelMetadata">
-  <clbl:label id="{87ba5c36-b7cf-4793-bbc2-bd5b3a9f95ca}" enabled="1" method="Privileged" siteId="{72f988bf-86f1-41af-91ab-2d7cd011db47}" removed="0"/>
+  <clbl:label id="{87867195-f2b8-4ac2-b0b6-6bb73cb33afc}" enabled="1" method="Privileged" siteId="{72f988bf-86f1-41af-91ab-2d7cd011db47}" removed="0"/>
 </clbl:labelList>
 </file>
--- a/ResourceFiles/Resume - Nestor Wilke.docx
+++ b/ResourceFiles/Resume - Nestor Wilke.docx
@@ -1,11 +1,9 @@
 
 <file path=word/document.xml><?xml version="1.0" encoding="utf-8"?>
-<w:document xmlns:wpc="http://schemas.microsoft.com/office/word/2010/wordprocessingCanvas" xmlns:cx="http://schemas.microsoft.com/office/drawing/2014/chartex" xmlns:cx1="http://schemas.microsoft.com/office/drawing/2015/9/8/chartex" xmlns:cx2="http://schemas.microsoft.com/office/drawing/2015/10/21/chartex" xmlns:cx3="http://schemas.microsoft.com/office/drawing/2016/5/9/chartex" xmlns:cx4="http://schemas.microsoft.com/office/drawing/2016/5/10/chartex" xmlns:cx5="http://schemas.microsoft.com/office/drawing/2016/5/11/chartex" xmlns:mc="http://schemas.openxmlformats.org/markup-compatibility/2006" xmlns:o="urn:schemas-microsoft-com:office:office" xmlns:r="http://schemas.openxmlformats.org/officeDocument/2006/relationships" xmlns:m="http://schemas.openxmlformats.org/officeDocument/2006/math" xmlns:v="urn:schemas-microsoft-com:vml" xmlns:wp14="http://schemas.microsoft.com/office/word/2010/wordprocessingDrawing" xmlns:wp="http://schemas.openxmlformats.org/drawingml/2006/wordprocessingDrawing" xmlns:w10="urn:schemas-microsoft-com:office:word" xmlns:w="http://schemas.openxmlformats.org/wordprocessingml/2006/main" xmlns:w14="http://schemas.microsoft.com/office/word/2010/wordml" xmlns:w15="http://schemas.microsoft.com/office/word/2012/wordml" xmlns:wne="http://schemas.microsoft.com/office/word/2006/wordml" xmlns:w16cid="http://schemas.microsoft.com/office/word/2016/wordml/cid" xmlns:w16se="http://schemas.microsoft.com/office/word/2015/wordml/symex" xmlns:wpg="http://schemas.microsoft.com/office/word/2010/wordprocessingGroup" xmlns:wpi="http://schemas.microsoft.com/office/word/2010/wordprocessingInk" xmlns:wps="http://schemas.microsoft.com/office/word/2010/wordprocessingShape" mc:Ignorable="w14 w15 wp14 w16se w16cid">
-  <!-- Generated by Aspose.Words for Java 23.6.0 -->
+<w:document xmlns:wpc="http://schemas.microsoft.com/office/word/2010/wordprocessingCanvas" xmlns:cx="http://schemas.microsoft.com/office/drawing/2014/chartex" xmlns:cx1="http://schemas.microsoft.com/office/drawing/2015/9/8/chartex" xmlns:cx2="http://schemas.microsoft.com/office/drawing/2015/10/21/chartex" xmlns:cx3="http://schemas.microsoft.com/office/drawing/2016/5/9/chartex" xmlns:cx4="http://schemas.microsoft.com/office/drawing/2016/5/10/chartex" xmlns:cx5="http://schemas.microsoft.com/office/drawing/2016/5/11/chartex" xmlns:cx6="http://schemas.microsoft.com/office/drawing/2016/5/12/chartex" xmlns:cx7="http://schemas.microsoft.com/office/drawing/2016/5/13/chartex" xmlns:cx8="http://schemas.microsoft.com/office/drawing/2016/5/14/chartex" xmlns:mc="http://schemas.openxmlformats.org/markup-compatibility/2006" xmlns:aink="http://schemas.microsoft.com/office/drawing/2016/ink" xmlns:am3d="http://schemas.microsoft.com/office/drawing/2017/model3d" xmlns:o="urn:schemas-microsoft-com:office:office" xmlns:oel="http://schemas.microsoft.com/office/2019/extlst" xmlns:r="http://schemas.openxmlformats.org/officeDocument/2006/relationships" xmlns:m="http://schemas.openxmlformats.org/officeDocument/2006/math" xmlns:v="urn:schemas-microsoft-com:vml" xmlns:wp14="http://schemas.microsoft.com/office/word/2010/wordprocessingDrawing" xmlns:wp="http://schemas.openxmlformats.org/drawingml/2006/wordprocessingDrawing" xmlns:w10="urn:schemas-microsoft-com:office:word" xmlns:w="http://schemas.openxmlformats.org/wordprocessingml/2006/main" xmlns:w14="http://schemas.microsoft.com/office/word/2010/wordml" xmlns:w15="http://schemas.microsoft.com/office/word/2012/wordml" xmlns:w16cex="http://schemas.microsoft.com/office/word/2018/wordml/cex" xmlns:w16cid="http://schemas.microsoft.com/office/word/2016/wordml/cid" xmlns:w16="http://schemas.microsoft.com/office/word/2018/wordml" xmlns:w16du="http://schemas.microsoft.com/office/word/2023/wordml/word16du" xmlns:w16sdtdh="http://schemas.microsoft.com/office/word/2020/wordml/sdtdatahash" xmlns:w16sdtfl="http://schemas.microsoft.com/office/word/2024/wordml/sdtformatlock" xmlns:w16se="http://schemas.microsoft.com/office/word/2015/wordml/symex" xmlns:wpg="http://schemas.microsoft.com/office/word/2010/wordprocessingGroup" xmlns:wpi="http://schemas.microsoft.com/office/word/2010/wordprocessingInk" xmlns:wne="http://schemas.microsoft.com/office/word/2006/wordml" xmlns:wps="http://schemas.microsoft.com/office/word/2010/wordprocessingShape" mc:Ignorable="w14 w15 w16se w16cid w16 w16cex w16sdtdh w16sdtfl w16du wp14">
   <w:body>
     <w:p>
       <w:pPr>
-        <w:bidi w:val="0"/>
         <w:spacing w:before="100" w:beforeAutospacing="1" w:after="100" w:afterAutospacing="1" w:line="240" w:lineRule="auto"/>
         <w:outlineLvl w:val="0"/>
         <w:rPr>
@@ -16,96 +14,47 @@
           <w:kern w:val="36"/>
           <w:sz w:val="48"/>
           <w:szCs w:val="48"/>
-        </w:rPr>
-      </w:pPr>
-      <w:r>
-        <w:rPr>
-          <w:rStyle w:val="DefaultParagraphFont"/>
+          <w:lang w:val="de-DE"/>
+        </w:rPr>
+      </w:pPr>
+      <w:r>
+        <w:rPr>
           <w:rFonts w:ascii="Times New Roman" w:eastAsia="Times New Roman" w:hAnsi="Times New Roman" w:cs="Times New Roman"/>
           <w:b/>
           <w:bCs/>
-          <w:i w:val="0"/>
-          <w:iCs w:val="0"/>
-          <w:caps w:val="0"/>
-          <w:smallCaps w:val="0"/>
-          <w:strike w:val="0"/>
-          <w:dstrike w:val="0"/>
-          <w:outline w:val="0"/>
-          <w:shadow w:val="0"/>
-          <w:emboss w:val="0"/>
-          <w:imprint w:val="0"/>
-          <w:noProof w:val="0"/>
-          <w:vanish w:val="0"/>
-          <w:color w:val="000000"/>
-          <w:spacing w:val="0"/>
-          <w:w w:val="100"/>
+          <w:color w:val="000000"/>
           <w:kern w:val="36"/>
-          <w:position w:val="0"/>
           <w:sz w:val="48"/>
           <w:szCs w:val="48"/>
-          <w:highlight w:val="none"/>
-          <w:u w:val="none" w:color="auto"/>
-          <w:bdr w:val="none" w:sz="0" w:space="0" w:color="auto"/>
-          <w:shd w:val="clear" w:color="auto" w:fill="auto"/>
-          <w:vertAlign w:val="baseline"/>
-          <w:rtl w:val="0"/>
-          <w:cs w:val="0"/>
-          <w:lang w:val="de-DE" w:eastAsia="en-US" w:bidi="ar-SA"/>
+          <w:lang w:val="de-DE"/>
         </w:rPr>
         <w:t>Nestor Wilke</w:t>
       </w:r>
     </w:p>
     <w:p>
       <w:pPr>
-        <w:bidi w:val="0"/>
-        <w:spacing w:before="100" w:beforeAutospacing="1" w:after="100" w:afterAutospacing="1" w:line="240" w:lineRule="auto"/>
-        <w:rPr>
-          <w:rFonts w:ascii="Times New Roman" w:eastAsia="Times New Roman" w:hAnsi="Times New Roman" w:cs="Times New Roman"/>
-          <w:color w:val="000000"/>
-          <w:sz w:val="27"/>
-          <w:szCs w:val="27"/>
-        </w:rPr>
-      </w:pPr>
-      <w:r>
-        <w:rPr>
-          <w:rStyle w:val="DefaultParagraphFont"/>
-          <w:rFonts w:ascii="Times New Roman" w:eastAsia="Times New Roman" w:hAnsi="Times New Roman" w:cs="Times New Roman"/>
-          <w:b w:val="0"/>
-          <w:bCs w:val="0"/>
-          <w:i w:val="0"/>
-          <w:iCs w:val="0"/>
-          <w:caps w:val="0"/>
-          <w:smallCaps w:val="0"/>
-          <w:strike w:val="0"/>
-          <w:dstrike w:val="0"/>
-          <w:outline w:val="0"/>
-          <w:shadow w:val="0"/>
-          <w:emboss w:val="0"/>
-          <w:imprint w:val="0"/>
-          <w:noProof w:val="0"/>
-          <w:vanish w:val="0"/>
-          <w:color w:val="000000"/>
-          <w:spacing w:val="0"/>
-          <w:w w:val="100"/>
-          <w:kern w:val="0"/>
-          <w:position w:val="0"/>
-          <w:sz w:val="27"/>
-          <w:szCs w:val="27"/>
-          <w:highlight w:val="none"/>
-          <w:u w:val="none" w:color="auto"/>
-          <w:bdr w:val="none" w:sz="0" w:space="0" w:color="auto"/>
-          <w:shd w:val="clear" w:color="auto" w:fill="auto"/>
-          <w:vertAlign w:val="baseline"/>
-          <w:rtl w:val="0"/>
-          <w:cs w:val="0"/>
-          <w:lang w:val="de-DE" w:eastAsia="en-US" w:bidi="ar-SA"/>
+        <w:spacing w:before="100" w:beforeAutospacing="1" w:after="100" w:afterAutospacing="1" w:line="240" w:lineRule="auto"/>
+        <w:rPr>
+          <w:rFonts w:ascii="Times New Roman" w:eastAsia="Times New Roman" w:hAnsi="Times New Roman" w:cs="Times New Roman"/>
+          <w:color w:val="000000"/>
+          <w:sz w:val="27"/>
+          <w:szCs w:val="27"/>
+          <w:lang w:val="de-DE"/>
+        </w:rPr>
+      </w:pPr>
+      <w:r>
+        <w:rPr>
+          <w:rFonts w:ascii="Times New Roman" w:eastAsia="Times New Roman" w:hAnsi="Times New Roman" w:cs="Times New Roman"/>
+          <w:color w:val="000000"/>
+          <w:sz w:val="27"/>
+          <w:szCs w:val="27"/>
+          <w:lang w:val="de-DE"/>
         </w:rPr>
         <w:t>Senior Animation Designer</w:t>
       </w:r>
     </w:p>
     <w:p>
       <w:pPr>
-        <w:bidi w:val="0"/>
         <w:spacing w:before="100" w:beforeAutospacing="1" w:after="100" w:afterAutospacing="1" w:line="240" w:lineRule="auto"/>
         <w:outlineLvl w:val="1"/>
         <w:rPr>
@@ -115,312 +64,46 @@
           <w:color w:val="000000"/>
           <w:sz w:val="36"/>
           <w:szCs w:val="36"/>
-        </w:rPr>
-      </w:pPr>
-      <w:r>
-        <w:rPr>
-          <w:rStyle w:val="DefaultParagraphFont"/>
+          <w:lang w:val="de-DE"/>
+        </w:rPr>
+      </w:pPr>
+      <w:r>
+        <w:rPr>
           <w:rFonts w:ascii="Times New Roman" w:eastAsia="Times New Roman" w:hAnsi="Times New Roman" w:cs="Times New Roman"/>
           <w:b/>
           <w:bCs/>
-          <w:i w:val="0"/>
-          <w:iCs w:val="0"/>
-          <w:caps w:val="0"/>
-          <w:smallCaps w:val="0"/>
-          <w:strike w:val="0"/>
-          <w:dstrike w:val="0"/>
-          <w:outline w:val="0"/>
-          <w:shadow w:val="0"/>
-          <w:emboss w:val="0"/>
-          <w:imprint w:val="0"/>
-          <w:noProof w:val="0"/>
-          <w:vanish w:val="0"/>
-          <w:color w:val="000000"/>
-          <w:spacing w:val="0"/>
-          <w:w w:val="100"/>
-          <w:kern w:val="0"/>
-          <w:position w:val="0"/>
+          <w:color w:val="000000"/>
           <w:sz w:val="36"/>
           <w:szCs w:val="36"/>
-          <w:highlight w:val="none"/>
-          <w:u w:val="none" w:color="auto"/>
-          <w:bdr w:val="none" w:sz="0" w:space="0" w:color="auto"/>
-          <w:shd w:val="clear" w:color="auto" w:fill="auto"/>
-          <w:vertAlign w:val="baseline"/>
-          <w:rtl w:val="0"/>
-          <w:cs w:val="0"/>
-          <w:lang w:val="de-DE" w:eastAsia="en-US" w:bidi="ar-SA"/>
+          <w:lang w:val="de-DE"/>
         </w:rPr>
         <w:t>Zusammenfassung</w:t>
       </w:r>
     </w:p>
     <w:p>
       <w:pPr>
-        <w:bidi w:val="0"/>
-        <w:spacing w:before="100" w:beforeAutospacing="1" w:after="100" w:afterAutospacing="1" w:line="240" w:lineRule="auto"/>
-        <w:rPr>
-          <w:rFonts w:ascii="Times New Roman" w:eastAsia="Times New Roman" w:hAnsi="Times New Roman" w:cs="Times New Roman"/>
-          <w:color w:val="000000"/>
-          <w:sz w:val="27"/>
-          <w:szCs w:val="27"/>
-        </w:rPr>
-      </w:pPr>
-      <w:r>
-        <w:rPr>
-          <w:rStyle w:val="DefaultParagraphFont"/>
-          <w:rFonts w:ascii="Times New Roman" w:eastAsia="Times New Roman" w:hAnsi="Times New Roman" w:cs="Times New Roman"/>
-          <w:b w:val="0"/>
-          <w:bCs w:val="0"/>
-          <w:i w:val="0"/>
-          <w:iCs w:val="0"/>
-          <w:caps w:val="0"/>
-          <w:smallCaps w:val="0"/>
-          <w:strike w:val="0"/>
-          <w:dstrike w:val="0"/>
-          <w:outline w:val="0"/>
-          <w:shadow w:val="0"/>
-          <w:emboss w:val="0"/>
-          <w:imprint w:val="0"/>
-          <w:noProof w:val="0"/>
-          <w:vanish w:val="0"/>
-          <w:color w:val="000000"/>
-          <w:spacing w:val="0"/>
-          <w:w w:val="100"/>
-          <w:kern w:val="0"/>
-          <w:position w:val="0"/>
-          <w:sz w:val="27"/>
-          <w:szCs w:val="27"/>
-          <w:highlight w:val="none"/>
-          <w:u w:val="none" w:color="auto"/>
-          <w:bdr w:val="none" w:sz="0" w:space="0" w:color="auto"/>
-          <w:shd w:val="clear" w:color="auto" w:fill="auto"/>
-          <w:vertAlign w:val="baseline"/>
-          <w:rtl w:val="0"/>
-          <w:cs w:val="0"/>
-          <w:lang w:val="de-DE" w:eastAsia="en-US" w:bidi="ar-SA"/>
-        </w:rPr>
-        <w:t>Äußerst erfahrener Animation Designer mit über 25 Jahren Erfahrung in der Branche.</w:t>
-      </w:r>
-      <w:r>
-        <w:rPr>
-          <w:rStyle w:val="DefaultParagraphFont"/>
-          <w:rFonts w:ascii="Times New Roman" w:eastAsia="Times New Roman" w:hAnsi="Times New Roman" w:cs="Times New Roman"/>
-          <w:b w:val="0"/>
-          <w:bCs w:val="0"/>
-          <w:i w:val="0"/>
-          <w:iCs w:val="0"/>
-          <w:caps w:val="0"/>
-          <w:smallCaps w:val="0"/>
-          <w:strike w:val="0"/>
-          <w:dstrike w:val="0"/>
-          <w:outline w:val="0"/>
-          <w:shadow w:val="0"/>
-          <w:emboss w:val="0"/>
-          <w:imprint w:val="0"/>
-          <w:noProof w:val="0"/>
-          <w:vanish w:val="0"/>
-          <w:color w:val="000000"/>
-          <w:spacing w:val="0"/>
-          <w:w w:val="100"/>
-          <w:kern w:val="0"/>
-          <w:position w:val="0"/>
-          <w:sz w:val="27"/>
-          <w:szCs w:val="27"/>
-          <w:highlight w:val="none"/>
-          <w:u w:val="none" w:color="auto"/>
-          <w:bdr w:val="none" w:sz="0" w:space="0" w:color="auto"/>
-          <w:shd w:val="clear" w:color="auto" w:fill="auto"/>
-          <w:vertAlign w:val="baseline"/>
-          <w:rtl w:val="0"/>
-          <w:cs w:val="0"/>
-          <w:lang w:val="de-DE" w:eastAsia="en-US" w:bidi="ar-SA"/>
-        </w:rPr>
-        <w:t xml:space="preserve"> </w:t>
-      </w:r>
-      <w:r>
-        <w:rPr>
-          <w:rStyle w:val="DefaultParagraphFont"/>
-          <w:rFonts w:ascii="Times New Roman" w:eastAsia="Times New Roman" w:hAnsi="Times New Roman" w:cs="Times New Roman"/>
-          <w:b w:val="0"/>
-          <w:bCs w:val="0"/>
-          <w:i w:val="0"/>
-          <w:iCs w:val="0"/>
-          <w:caps w:val="0"/>
-          <w:smallCaps w:val="0"/>
-          <w:strike w:val="0"/>
-          <w:dstrike w:val="0"/>
-          <w:outline w:val="0"/>
-          <w:shadow w:val="0"/>
-          <w:emboss w:val="0"/>
-          <w:imprint w:val="0"/>
-          <w:noProof w:val="0"/>
-          <w:vanish w:val="0"/>
-          <w:color w:val="000000"/>
-          <w:spacing w:val="0"/>
-          <w:w w:val="100"/>
-          <w:kern w:val="0"/>
-          <w:position w:val="0"/>
-          <w:sz w:val="27"/>
-          <w:szCs w:val="27"/>
-          <w:highlight w:val="none"/>
-          <w:u w:val="none" w:color="auto"/>
-          <w:bdr w:val="none" w:sz="0" w:space="0" w:color="auto"/>
-          <w:shd w:val="clear" w:color="auto" w:fill="auto"/>
-          <w:vertAlign w:val="baseline"/>
-          <w:rtl w:val="0"/>
-          <w:cs w:val="0"/>
-          <w:lang w:val="de-DE" w:eastAsia="en-US" w:bidi="ar-SA"/>
-        </w:rPr>
-        <w:t>Beherrschung von 2D- und 3D-Animationssoftware, einschließlich Adobe After Effects, Autodesk Maya und Cinema 4D.</w:t>
-      </w:r>
-      <w:r>
-        <w:rPr>
-          <w:rStyle w:val="DefaultParagraphFont"/>
-          <w:rFonts w:ascii="Times New Roman" w:eastAsia="Times New Roman" w:hAnsi="Times New Roman" w:cs="Times New Roman"/>
-          <w:b w:val="0"/>
-          <w:bCs w:val="0"/>
-          <w:i w:val="0"/>
-          <w:iCs w:val="0"/>
-          <w:caps w:val="0"/>
-          <w:smallCaps w:val="0"/>
-          <w:strike w:val="0"/>
-          <w:dstrike w:val="0"/>
-          <w:outline w:val="0"/>
-          <w:shadow w:val="0"/>
-          <w:emboss w:val="0"/>
-          <w:imprint w:val="0"/>
-          <w:noProof w:val="0"/>
-          <w:vanish w:val="0"/>
-          <w:color w:val="000000"/>
-          <w:spacing w:val="0"/>
-          <w:w w:val="100"/>
-          <w:kern w:val="0"/>
-          <w:position w:val="0"/>
-          <w:sz w:val="27"/>
-          <w:szCs w:val="27"/>
-          <w:highlight w:val="none"/>
-          <w:u w:val="none" w:color="auto"/>
-          <w:bdr w:val="none" w:sz="0" w:space="0" w:color="auto"/>
-          <w:shd w:val="clear" w:color="auto" w:fill="auto"/>
-          <w:vertAlign w:val="baseline"/>
-          <w:rtl w:val="0"/>
-          <w:cs w:val="0"/>
-          <w:lang w:val="de-DE" w:eastAsia="en-US" w:bidi="ar-SA"/>
-        </w:rPr>
-        <w:t xml:space="preserve"> </w:t>
-      </w:r>
-      <w:r>
-        <w:rPr>
-          <w:rStyle w:val="DefaultParagraphFont"/>
-          <w:rFonts w:ascii="Times New Roman" w:eastAsia="Times New Roman" w:hAnsi="Times New Roman" w:cs="Times New Roman"/>
-          <w:b w:val="0"/>
-          <w:bCs w:val="0"/>
-          <w:i w:val="0"/>
-          <w:iCs w:val="0"/>
-          <w:caps w:val="0"/>
-          <w:smallCaps w:val="0"/>
-          <w:strike w:val="0"/>
-          <w:dstrike w:val="0"/>
-          <w:outline w:val="0"/>
-          <w:shadow w:val="0"/>
-          <w:emboss w:val="0"/>
-          <w:imprint w:val="0"/>
-          <w:noProof w:val="0"/>
-          <w:vanish w:val="0"/>
-          <w:color w:val="000000"/>
-          <w:spacing w:val="0"/>
-          <w:w w:val="100"/>
-          <w:kern w:val="0"/>
-          <w:position w:val="0"/>
-          <w:sz w:val="27"/>
-          <w:szCs w:val="27"/>
-          <w:highlight w:val="none"/>
-          <w:u w:val="none" w:color="auto"/>
-          <w:bdr w:val="none" w:sz="0" w:space="0" w:color="auto"/>
-          <w:shd w:val="clear" w:color="auto" w:fill="auto"/>
-          <w:vertAlign w:val="baseline"/>
-          <w:rtl w:val="0"/>
-          <w:cs w:val="0"/>
-          <w:lang w:val="de-DE" w:eastAsia="en-US" w:bidi="ar-SA"/>
-        </w:rPr>
-        <w:t>Kompetent in der Leitung von Teams und im Projektmanagement, mit Erfahrung als Animation Team Manager.</w:t>
-      </w:r>
-      <w:r>
-        <w:rPr>
-          <w:rStyle w:val="DefaultParagraphFont"/>
-          <w:rFonts w:ascii="Times New Roman" w:eastAsia="Times New Roman" w:hAnsi="Times New Roman" w:cs="Times New Roman"/>
-          <w:b w:val="0"/>
-          <w:bCs w:val="0"/>
-          <w:i w:val="0"/>
-          <w:iCs w:val="0"/>
-          <w:caps w:val="0"/>
-          <w:smallCaps w:val="0"/>
-          <w:strike w:val="0"/>
-          <w:dstrike w:val="0"/>
-          <w:outline w:val="0"/>
-          <w:shadow w:val="0"/>
-          <w:emboss w:val="0"/>
-          <w:imprint w:val="0"/>
-          <w:noProof w:val="0"/>
-          <w:vanish w:val="0"/>
-          <w:color w:val="000000"/>
-          <w:spacing w:val="0"/>
-          <w:w w:val="100"/>
-          <w:kern w:val="0"/>
-          <w:position w:val="0"/>
-          <w:sz w:val="27"/>
-          <w:szCs w:val="27"/>
-          <w:highlight w:val="none"/>
-          <w:u w:val="none" w:color="auto"/>
-          <w:bdr w:val="none" w:sz="0" w:space="0" w:color="auto"/>
-          <w:shd w:val="clear" w:color="auto" w:fill="auto"/>
-          <w:vertAlign w:val="baseline"/>
-          <w:rtl w:val="0"/>
-          <w:cs w:val="0"/>
-          <w:lang w:val="de-DE" w:eastAsia="en-US" w:bidi="ar-SA"/>
-        </w:rPr>
-        <w:t xml:space="preserve"> </w:t>
-      </w:r>
-      <w:r>
-        <w:rPr>
-          <w:rStyle w:val="DefaultParagraphFont"/>
-          <w:rFonts w:ascii="Times New Roman" w:eastAsia="Times New Roman" w:hAnsi="Times New Roman" w:cs="Times New Roman"/>
-          <w:b w:val="0"/>
-          <w:bCs w:val="0"/>
-          <w:i w:val="0"/>
-          <w:iCs w:val="0"/>
-          <w:caps w:val="0"/>
-          <w:smallCaps w:val="0"/>
-          <w:strike w:val="0"/>
-          <w:dstrike w:val="0"/>
-          <w:outline w:val="0"/>
-          <w:shadow w:val="0"/>
-          <w:emboss w:val="0"/>
-          <w:imprint w:val="0"/>
-          <w:noProof w:val="0"/>
-          <w:vanish w:val="0"/>
-          <w:color w:val="000000"/>
-          <w:spacing w:val="0"/>
-          <w:w w:val="100"/>
-          <w:kern w:val="0"/>
-          <w:position w:val="0"/>
-          <w:sz w:val="27"/>
-          <w:szCs w:val="27"/>
-          <w:highlight w:val="none"/>
-          <w:u w:val="none" w:color="auto"/>
-          <w:bdr w:val="none" w:sz="0" w:space="0" w:color="auto"/>
-          <w:shd w:val="clear" w:color="auto" w:fill="auto"/>
-          <w:vertAlign w:val="baseline"/>
-          <w:rtl w:val="0"/>
-          <w:cs w:val="0"/>
-          <w:lang w:val="de-DE" w:eastAsia="en-US" w:bidi="ar-SA"/>
-        </w:rPr>
-        <w:t>Auf der Suche nach einer Stelle als Senior Animation Designer, um Fähigkeiten und gemachte Erfahrungen bei der Erstellung hochwertiger Animationen einzusetzen.</w:t>
-      </w:r>
-    </w:p>
-    <w:p>
-      <w:pPr>
-        <w:bidi w:val="0"/>
+        <w:spacing w:before="100" w:beforeAutospacing="1" w:after="100" w:afterAutospacing="1" w:line="240" w:lineRule="auto"/>
+        <w:rPr>
+          <w:rFonts w:ascii="Times New Roman" w:eastAsia="Times New Roman" w:hAnsi="Times New Roman" w:cs="Times New Roman"/>
+          <w:color w:val="000000"/>
+          <w:sz w:val="27"/>
+          <w:szCs w:val="27"/>
+          <w:lang w:val="de-DE"/>
+        </w:rPr>
+      </w:pPr>
+      <w:r>
+        <w:rPr>
+          <w:rFonts w:ascii="Times New Roman" w:eastAsia="Times New Roman" w:hAnsi="Times New Roman" w:cs="Times New Roman"/>
+          <w:color w:val="000000"/>
+          <w:sz w:val="27"/>
+          <w:szCs w:val="27"/>
+          <w:lang w:val="de-DE"/>
+        </w:rPr>
+        <w:t>Äußerst erfahrener Animation Designer mit über 25 Jahren Erfahrung in der Branche. Beherrschung von 2D- und 3D-Animationssoftware, einschließlich Adobe After Effects, Autodesk Maya und Cinema 4D. Kompetent in der Leitung von Teams und im Projektmanagement, mit Erfahrung als Animation Team Manager. Auf der Suche nach einer Stelle als Senior Animation Designer, um Fähigkeiten und gemachte Erfahrungen bei der Erstellung hochwertiger Animationen einzusetzen.</w:t>
+      </w:r>
+    </w:p>
+    <w:p>
+      <w:pPr>
         <w:spacing w:before="100" w:beforeAutospacing="1" w:after="100" w:afterAutospacing="1" w:line="240" w:lineRule="auto"/>
         <w:outlineLvl w:val="1"/>
         <w:rPr>
@@ -430,48 +113,24 @@
           <w:color w:val="000000"/>
           <w:sz w:val="36"/>
           <w:szCs w:val="36"/>
-        </w:rPr>
-      </w:pPr>
-      <w:r>
-        <w:rPr>
-          <w:rStyle w:val="DefaultParagraphFont"/>
+          <w:lang w:val="de-DE"/>
+        </w:rPr>
+      </w:pPr>
+      <w:r>
+        <w:rPr>
           <w:rFonts w:ascii="Times New Roman" w:eastAsia="Times New Roman" w:hAnsi="Times New Roman" w:cs="Times New Roman"/>
           <w:b/>
           <w:bCs/>
-          <w:i w:val="0"/>
-          <w:iCs w:val="0"/>
-          <w:caps w:val="0"/>
-          <w:smallCaps w:val="0"/>
-          <w:strike w:val="0"/>
-          <w:dstrike w:val="0"/>
-          <w:outline w:val="0"/>
-          <w:shadow w:val="0"/>
-          <w:emboss w:val="0"/>
-          <w:imprint w:val="0"/>
-          <w:noProof w:val="0"/>
-          <w:vanish w:val="0"/>
-          <w:color w:val="000000"/>
-          <w:spacing w:val="0"/>
-          <w:w w:val="100"/>
-          <w:kern w:val="0"/>
-          <w:position w:val="0"/>
+          <w:color w:val="000000"/>
           <w:sz w:val="36"/>
           <w:szCs w:val="36"/>
-          <w:highlight w:val="none"/>
-          <w:u w:val="none" w:color="auto"/>
-          <w:bdr w:val="none" w:sz="0" w:space="0" w:color="auto"/>
-          <w:shd w:val="clear" w:color="auto" w:fill="auto"/>
-          <w:vertAlign w:val="baseline"/>
-          <w:rtl w:val="0"/>
-          <w:cs w:val="0"/>
-          <w:lang w:val="de-DE" w:eastAsia="en-US" w:bidi="ar-SA"/>
+          <w:lang w:val="de-DE"/>
         </w:rPr>
         <w:t>Berufserfahrung</w:t>
       </w:r>
     </w:p>
     <w:p>
       <w:pPr>
-        <w:bidi w:val="0"/>
         <w:spacing w:before="100" w:beforeAutospacing="1" w:after="100" w:afterAutospacing="1" w:line="240" w:lineRule="auto"/>
         <w:outlineLvl w:val="2"/>
         <w:rPr>
@@ -481,161 +140,64 @@
           <w:color w:val="000000"/>
           <w:sz w:val="27"/>
           <w:szCs w:val="27"/>
-        </w:rPr>
-      </w:pPr>
-      <w:r>
-        <w:rPr>
-          <w:rStyle w:val="DefaultParagraphFont"/>
+          <w:lang w:val="de-DE"/>
+        </w:rPr>
+      </w:pPr>
+      <w:r>
+        <w:rPr>
           <w:rFonts w:ascii="Times New Roman" w:eastAsia="Times New Roman" w:hAnsi="Times New Roman" w:cs="Times New Roman"/>
           <w:b/>
           <w:bCs/>
-          <w:i w:val="0"/>
-          <w:iCs w:val="0"/>
-          <w:caps w:val="0"/>
-          <w:smallCaps w:val="0"/>
-          <w:strike w:val="0"/>
-          <w:dstrike w:val="0"/>
-          <w:outline w:val="0"/>
-          <w:shadow w:val="0"/>
-          <w:emboss w:val="0"/>
-          <w:imprint w:val="0"/>
-          <w:noProof w:val="0"/>
-          <w:vanish w:val="0"/>
-          <w:color w:val="000000"/>
-          <w:spacing w:val="0"/>
-          <w:w w:val="100"/>
-          <w:kern w:val="0"/>
-          <w:position w:val="0"/>
-          <w:sz w:val="27"/>
-          <w:szCs w:val="27"/>
-          <w:highlight w:val="none"/>
-          <w:u w:val="none" w:color="auto"/>
-          <w:bdr w:val="none" w:sz="0" w:space="0" w:color="auto"/>
-          <w:shd w:val="clear" w:color="auto" w:fill="auto"/>
-          <w:vertAlign w:val="baseline"/>
-          <w:rtl w:val="0"/>
-          <w:cs w:val="0"/>
-          <w:lang w:val="de-DE" w:eastAsia="en-US" w:bidi="ar-SA"/>
+          <w:color w:val="000000"/>
+          <w:sz w:val="27"/>
+          <w:szCs w:val="27"/>
+          <w:lang w:val="de-DE"/>
         </w:rPr>
         <w:t>Animation Team Manager</w:t>
       </w:r>
     </w:p>
     <w:p>
       <w:pPr>
-        <w:bidi w:val="0"/>
-        <w:spacing w:before="100" w:beforeAutospacing="1" w:after="100" w:afterAutospacing="1" w:line="240" w:lineRule="auto"/>
-        <w:rPr>
-          <w:rFonts w:ascii="Times New Roman" w:eastAsia="Times New Roman" w:hAnsi="Times New Roman" w:cs="Times New Roman"/>
-          <w:color w:val="000000"/>
-          <w:sz w:val="27"/>
-          <w:szCs w:val="27"/>
-        </w:rPr>
-      </w:pPr>
-      <w:r>
-        <w:rPr>
-          <w:rStyle w:val="DefaultParagraphFont"/>
+        <w:spacing w:before="100" w:beforeAutospacing="1" w:after="100" w:afterAutospacing="1" w:line="240" w:lineRule="auto"/>
+        <w:rPr>
+          <w:rFonts w:ascii="Times New Roman" w:eastAsia="Times New Roman" w:hAnsi="Times New Roman" w:cs="Times New Roman"/>
+          <w:color w:val="000000"/>
+          <w:sz w:val="27"/>
+          <w:szCs w:val="27"/>
+          <w:lang w:val="de-DE"/>
+        </w:rPr>
+      </w:pPr>
+      <w:r>
+        <w:rPr>
           <w:rFonts w:ascii="Times New Roman" w:eastAsia="Times New Roman" w:hAnsi="Times New Roman" w:cs="Times New Roman"/>
           <w:b/>
           <w:bCs/>
-          <w:i w:val="0"/>
-          <w:iCs w:val="0"/>
-          <w:caps w:val="0"/>
-          <w:smallCaps w:val="0"/>
-          <w:strike w:val="0"/>
-          <w:dstrike w:val="0"/>
-          <w:outline w:val="0"/>
-          <w:shadow w:val="0"/>
-          <w:emboss w:val="0"/>
-          <w:imprint w:val="0"/>
-          <w:noProof w:val="0"/>
-          <w:vanish w:val="0"/>
-          <w:color w:val="000000"/>
-          <w:spacing w:val="0"/>
-          <w:w w:val="100"/>
-          <w:kern w:val="0"/>
-          <w:position w:val="0"/>
-          <w:sz w:val="27"/>
-          <w:szCs w:val="27"/>
-          <w:highlight w:val="none"/>
-          <w:u w:val="none" w:color="auto"/>
-          <w:bdr w:val="none" w:sz="0" w:space="0" w:color="auto"/>
-          <w:shd w:val="clear" w:color="auto" w:fill="auto"/>
-          <w:vertAlign w:val="baseline"/>
-          <w:rtl w:val="0"/>
-          <w:cs w:val="0"/>
-          <w:lang w:val="de-DE" w:eastAsia="en-US" w:bidi="ar-SA"/>
+          <w:color w:val="000000"/>
+          <w:sz w:val="27"/>
+          <w:szCs w:val="27"/>
+          <w:lang w:val="de-DE"/>
         </w:rPr>
         <w:t>Contoso Animation</w:t>
       </w:r>
       <w:r>
         <w:rPr>
-          <w:rStyle w:val="DefaultParagraphFont"/>
-          <w:rFonts w:ascii="Times New Roman" w:eastAsia="Times New Roman" w:hAnsi="Times New Roman" w:cs="Times New Roman"/>
-          <w:b w:val="0"/>
-          <w:bCs w:val="0"/>
-          <w:i w:val="0"/>
-          <w:iCs w:val="0"/>
-          <w:caps w:val="0"/>
-          <w:smallCaps w:val="0"/>
-          <w:strike w:val="0"/>
-          <w:dstrike w:val="0"/>
-          <w:outline w:val="0"/>
-          <w:shadow w:val="0"/>
-          <w:emboss w:val="0"/>
-          <w:imprint w:val="0"/>
-          <w:noProof w:val="0"/>
-          <w:vanish w:val="0"/>
-          <w:color w:val="000000"/>
-          <w:spacing w:val="0"/>
-          <w:w w:val="100"/>
-          <w:kern w:val="0"/>
-          <w:position w:val="0"/>
-          <w:sz w:val="27"/>
-          <w:szCs w:val="27"/>
-          <w:highlight w:val="none"/>
-          <w:u w:val="none" w:color="auto"/>
-          <w:bdr w:val="none" w:sz="0" w:space="0" w:color="auto"/>
-          <w:shd w:val="clear" w:color="auto" w:fill="auto"/>
-          <w:vertAlign w:val="baseline"/>
-          <w:rtl w:val="0"/>
-          <w:cs w:val="0"/>
-          <w:lang w:val="de-DE" w:eastAsia="en-US" w:bidi="ar-SA"/>
+          <w:rFonts w:ascii="Times New Roman" w:eastAsia="Times New Roman" w:hAnsi="Times New Roman" w:cs="Times New Roman"/>
+          <w:color w:val="000000"/>
+          <w:sz w:val="27"/>
+          <w:szCs w:val="27"/>
+          <w:lang w:val="de-DE"/>
         </w:rPr>
         <w:t xml:space="preserve"> (Los Angeles, CA) </w:t>
       </w:r>
       <w:r>
         <w:rPr>
-          <w:rStyle w:val="DefaultParagraphFont"/>
-          <w:rFonts w:ascii="Times New Roman" w:eastAsia="Times New Roman" w:hAnsi="Times New Roman" w:cs="Times New Roman"/>
-          <w:b w:val="0"/>
-          <w:bCs w:val="0"/>
+          <w:rFonts w:ascii="Times New Roman" w:eastAsia="Times New Roman" w:hAnsi="Times New Roman" w:cs="Times New Roman"/>
           <w:i/>
           <w:iCs/>
-          <w:caps w:val="0"/>
-          <w:smallCaps w:val="0"/>
-          <w:strike w:val="0"/>
-          <w:dstrike w:val="0"/>
-          <w:outline w:val="0"/>
-          <w:shadow w:val="0"/>
-          <w:emboss w:val="0"/>
-          <w:imprint w:val="0"/>
-          <w:noProof w:val="0"/>
-          <w:vanish w:val="0"/>
-          <w:color w:val="000000"/>
-          <w:spacing w:val="0"/>
-          <w:w w:val="100"/>
-          <w:kern w:val="0"/>
-          <w:position w:val="0"/>
-          <w:sz w:val="27"/>
-          <w:szCs w:val="27"/>
-          <w:highlight w:val="none"/>
-          <w:u w:val="none" w:color="auto"/>
-          <w:bdr w:val="none" w:sz="0" w:space="0" w:color="auto"/>
-          <w:shd w:val="clear" w:color="auto" w:fill="auto"/>
-          <w:vertAlign w:val="baseline"/>
-          <w:rtl w:val="0"/>
-          <w:cs w:val="0"/>
-          <w:lang w:val="de-DE" w:eastAsia="en-US" w:bidi="ar-SA"/>
+          <w:color w:val="000000"/>
+          <w:sz w:val="27"/>
+          <w:szCs w:val="27"/>
+          <w:lang w:val="de-DE"/>
         </w:rPr>
         <w:t>Januar 2015–Dezember 2022</w:t>
       </w:r>
@@ -646,48 +208,22 @@
           <w:ilvl w:val="0"/>
           <w:numId w:val="1"/>
         </w:numPr>
-        <w:bidi w:val="0"/>
-        <w:spacing w:before="100" w:beforeAutospacing="1" w:after="100" w:afterAutospacing="1" w:line="240" w:lineRule="auto"/>
-        <w:rPr>
-          <w:rFonts w:ascii="Times New Roman" w:eastAsia="Times New Roman" w:hAnsi="Times New Roman" w:cs="Times New Roman"/>
-          <w:color w:val="000000"/>
-          <w:sz w:val="27"/>
-          <w:szCs w:val="27"/>
-        </w:rPr>
-      </w:pPr>
-      <w:r>
-        <w:rPr>
-          <w:rStyle w:val="DefaultParagraphFont"/>
-          <w:rFonts w:ascii="Times New Roman" w:eastAsia="Times New Roman" w:hAnsi="Times New Roman" w:cs="Times New Roman"/>
-          <w:b w:val="0"/>
-          <w:bCs w:val="0"/>
-          <w:i w:val="0"/>
-          <w:iCs w:val="0"/>
-          <w:caps w:val="0"/>
-          <w:smallCaps w:val="0"/>
-          <w:strike w:val="0"/>
-          <w:dstrike w:val="0"/>
-          <w:outline w:val="0"/>
-          <w:shadow w:val="0"/>
-          <w:emboss w:val="0"/>
-          <w:imprint w:val="0"/>
-          <w:noProof w:val="0"/>
-          <w:vanish w:val="0"/>
-          <w:color w:val="000000"/>
-          <w:spacing w:val="0"/>
-          <w:w w:val="100"/>
-          <w:kern w:val="0"/>
-          <w:position w:val="0"/>
-          <w:sz w:val="27"/>
-          <w:szCs w:val="27"/>
-          <w:highlight w:val="none"/>
-          <w:u w:val="none" w:color="auto"/>
-          <w:bdr w:val="none" w:sz="0" w:space="0" w:color="auto"/>
-          <w:shd w:val="clear" w:color="auto" w:fill="auto"/>
-          <w:vertAlign w:val="baseline"/>
-          <w:rtl w:val="0"/>
-          <w:cs w:val="0"/>
-          <w:lang w:val="de-DE" w:eastAsia="en-US" w:bidi="ar-SA"/>
+        <w:spacing w:before="100" w:beforeAutospacing="1" w:after="100" w:afterAutospacing="1" w:line="240" w:lineRule="auto"/>
+        <w:rPr>
+          <w:rFonts w:ascii="Times New Roman" w:eastAsia="Times New Roman" w:hAnsi="Times New Roman" w:cs="Times New Roman"/>
+          <w:color w:val="000000"/>
+          <w:sz w:val="27"/>
+          <w:szCs w:val="27"/>
+          <w:lang w:val="de-DE"/>
+        </w:rPr>
+      </w:pPr>
+      <w:r>
+        <w:rPr>
+          <w:rFonts w:ascii="Times New Roman" w:eastAsia="Times New Roman" w:hAnsi="Times New Roman" w:cs="Times New Roman"/>
+          <w:color w:val="000000"/>
+          <w:sz w:val="27"/>
+          <w:szCs w:val="27"/>
+          <w:lang w:val="de-DE"/>
         </w:rPr>
         <w:t>Leitung eines Teams von 10 Designern zur Erstellung von 2D- und 3D-Animationen für verschiedene Kundinnen und Kunden.</w:t>
       </w:r>
@@ -698,48 +234,22 @@
           <w:ilvl w:val="0"/>
           <w:numId w:val="1"/>
         </w:numPr>
-        <w:bidi w:val="0"/>
-        <w:spacing w:before="100" w:beforeAutospacing="1" w:after="100" w:afterAutospacing="1" w:line="240" w:lineRule="auto"/>
-        <w:rPr>
-          <w:rFonts w:ascii="Times New Roman" w:eastAsia="Times New Roman" w:hAnsi="Times New Roman" w:cs="Times New Roman"/>
-          <w:color w:val="000000"/>
-          <w:sz w:val="27"/>
-          <w:szCs w:val="27"/>
-        </w:rPr>
-      </w:pPr>
-      <w:r>
-        <w:rPr>
-          <w:rStyle w:val="DefaultParagraphFont"/>
-          <w:rFonts w:ascii="Times New Roman" w:eastAsia="Times New Roman" w:hAnsi="Times New Roman" w:cs="Times New Roman"/>
-          <w:b w:val="0"/>
-          <w:bCs w:val="0"/>
-          <w:i w:val="0"/>
-          <w:iCs w:val="0"/>
-          <w:caps w:val="0"/>
-          <w:smallCaps w:val="0"/>
-          <w:strike w:val="0"/>
-          <w:dstrike w:val="0"/>
-          <w:outline w:val="0"/>
-          <w:shadow w:val="0"/>
-          <w:emboss w:val="0"/>
-          <w:imprint w:val="0"/>
-          <w:noProof w:val="0"/>
-          <w:vanish w:val="0"/>
-          <w:color w:val="000000"/>
-          <w:spacing w:val="0"/>
-          <w:w w:val="100"/>
-          <w:kern w:val="0"/>
-          <w:position w:val="0"/>
-          <w:sz w:val="27"/>
-          <w:szCs w:val="27"/>
-          <w:highlight w:val="none"/>
-          <w:u w:val="none" w:color="auto"/>
-          <w:bdr w:val="none" w:sz="0" w:space="0" w:color="auto"/>
-          <w:shd w:val="clear" w:color="auto" w:fill="auto"/>
-          <w:vertAlign w:val="baseline"/>
-          <w:rtl w:val="0"/>
-          <w:cs w:val="0"/>
-          <w:lang w:val="de-DE" w:eastAsia="en-US" w:bidi="ar-SA"/>
+        <w:spacing w:before="100" w:beforeAutospacing="1" w:after="100" w:afterAutospacing="1" w:line="240" w:lineRule="auto"/>
+        <w:rPr>
+          <w:rFonts w:ascii="Times New Roman" w:eastAsia="Times New Roman" w:hAnsi="Times New Roman" w:cs="Times New Roman"/>
+          <w:color w:val="000000"/>
+          <w:sz w:val="27"/>
+          <w:szCs w:val="27"/>
+          <w:lang w:val="de-DE"/>
+        </w:rPr>
+      </w:pPr>
+      <w:r>
+        <w:rPr>
+          <w:rFonts w:ascii="Times New Roman" w:eastAsia="Times New Roman" w:hAnsi="Times New Roman" w:cs="Times New Roman"/>
+          <w:color w:val="000000"/>
+          <w:sz w:val="27"/>
+          <w:szCs w:val="27"/>
+          <w:lang w:val="de-DE"/>
         </w:rPr>
         <w:t>Verwaltung von Projektzeitleisten und -budgets und Sicherstellung der rechtzeitigen Lieferung hochwertiger Animationen.</w:t>
       </w:r>
@@ -750,48 +260,22 @@
           <w:ilvl w:val="0"/>
           <w:numId w:val="1"/>
         </w:numPr>
-        <w:bidi w:val="0"/>
-        <w:spacing w:before="100" w:beforeAutospacing="1" w:after="100" w:afterAutospacing="1" w:line="240" w:lineRule="auto"/>
-        <w:rPr>
-          <w:rFonts w:ascii="Times New Roman" w:eastAsia="Times New Roman" w:hAnsi="Times New Roman" w:cs="Times New Roman"/>
-          <w:color w:val="000000"/>
-          <w:sz w:val="27"/>
-          <w:szCs w:val="27"/>
-        </w:rPr>
-      </w:pPr>
-      <w:r>
-        <w:rPr>
-          <w:rStyle w:val="DefaultParagraphFont"/>
-          <w:rFonts w:ascii="Times New Roman" w:eastAsia="Times New Roman" w:hAnsi="Times New Roman" w:cs="Times New Roman"/>
-          <w:b w:val="0"/>
-          <w:bCs w:val="0"/>
-          <w:i w:val="0"/>
-          <w:iCs w:val="0"/>
-          <w:caps w:val="0"/>
-          <w:smallCaps w:val="0"/>
-          <w:strike w:val="0"/>
-          <w:dstrike w:val="0"/>
-          <w:outline w:val="0"/>
-          <w:shadow w:val="0"/>
-          <w:emboss w:val="0"/>
-          <w:imprint w:val="0"/>
-          <w:noProof w:val="0"/>
-          <w:vanish w:val="0"/>
-          <w:color w:val="000000"/>
-          <w:spacing w:val="0"/>
-          <w:w w:val="100"/>
-          <w:kern w:val="0"/>
-          <w:position w:val="0"/>
-          <w:sz w:val="27"/>
-          <w:szCs w:val="27"/>
-          <w:highlight w:val="none"/>
-          <w:u w:val="none" w:color="auto"/>
-          <w:bdr w:val="none" w:sz="0" w:space="0" w:color="auto"/>
-          <w:shd w:val="clear" w:color="auto" w:fill="auto"/>
-          <w:vertAlign w:val="baseline"/>
-          <w:rtl w:val="0"/>
-          <w:cs w:val="0"/>
-          <w:lang w:val="de-DE" w:eastAsia="en-US" w:bidi="ar-SA"/>
+        <w:spacing w:before="100" w:beforeAutospacing="1" w:after="100" w:afterAutospacing="1" w:line="240" w:lineRule="auto"/>
+        <w:rPr>
+          <w:rFonts w:ascii="Times New Roman" w:eastAsia="Times New Roman" w:hAnsi="Times New Roman" w:cs="Times New Roman"/>
+          <w:color w:val="000000"/>
+          <w:sz w:val="27"/>
+          <w:szCs w:val="27"/>
+          <w:lang w:val="de-DE"/>
+        </w:rPr>
+      </w:pPr>
+      <w:r>
+        <w:rPr>
+          <w:rFonts w:ascii="Times New Roman" w:eastAsia="Times New Roman" w:hAnsi="Times New Roman" w:cs="Times New Roman"/>
+          <w:color w:val="000000"/>
+          <w:sz w:val="27"/>
+          <w:szCs w:val="27"/>
+          <w:lang w:val="de-DE"/>
         </w:rPr>
         <w:t>Erforschung neuer Animationstechniken und -software zur Verbesserung der Qualität der Animationen.</w:t>
       </w:r>
@@ -802,55 +286,28 @@
           <w:ilvl w:val="0"/>
           <w:numId w:val="1"/>
         </w:numPr>
-        <w:bidi w:val="0"/>
-        <w:spacing w:before="100" w:beforeAutospacing="1" w:after="100" w:afterAutospacing="1" w:line="240" w:lineRule="auto"/>
-        <w:rPr>
-          <w:rFonts w:ascii="Times New Roman" w:eastAsia="Times New Roman" w:hAnsi="Times New Roman" w:cs="Times New Roman"/>
-          <w:color w:val="000000"/>
-          <w:sz w:val="27"/>
-          <w:szCs w:val="27"/>
-        </w:rPr>
-      </w:pPr>
-      <w:r>
-        <w:rPr>
-          <w:rStyle w:val="DefaultParagraphFont"/>
-          <w:rFonts w:ascii="Times New Roman" w:eastAsia="Times New Roman" w:hAnsi="Times New Roman" w:cs="Times New Roman"/>
-          <w:b w:val="0"/>
-          <w:bCs w:val="0"/>
-          <w:i w:val="0"/>
-          <w:iCs w:val="0"/>
-          <w:caps w:val="0"/>
-          <w:smallCaps w:val="0"/>
-          <w:strike w:val="0"/>
-          <w:dstrike w:val="0"/>
-          <w:outline w:val="0"/>
-          <w:shadow w:val="0"/>
-          <w:emboss w:val="0"/>
-          <w:imprint w:val="0"/>
-          <w:noProof w:val="0"/>
-          <w:vanish w:val="0"/>
-          <w:color w:val="000000"/>
-          <w:spacing w:val="0"/>
-          <w:w w:val="100"/>
-          <w:kern w:val="0"/>
-          <w:position w:val="0"/>
-          <w:sz w:val="27"/>
-          <w:szCs w:val="27"/>
-          <w:highlight w:val="none"/>
-          <w:u w:val="none" w:color="auto"/>
-          <w:bdr w:val="none" w:sz="0" w:space="0" w:color="auto"/>
-          <w:shd w:val="clear" w:color="auto" w:fill="auto"/>
-          <w:vertAlign w:val="baseline"/>
-          <w:rtl w:val="0"/>
-          <w:cs w:val="0"/>
-          <w:lang w:val="de-DE" w:eastAsia="en-US" w:bidi="ar-SA"/>
+        <w:spacing w:before="100" w:beforeAutospacing="1" w:after="100" w:afterAutospacing="1" w:line="240" w:lineRule="auto"/>
+        <w:rPr>
+          <w:rFonts w:ascii="Times New Roman" w:eastAsia="Times New Roman" w:hAnsi="Times New Roman" w:cs="Times New Roman"/>
+          <w:color w:val="000000"/>
+          <w:sz w:val="27"/>
+          <w:szCs w:val="27"/>
+          <w:lang w:val="de-DE"/>
+        </w:rPr>
+      </w:pPr>
+      <w:r>
+        <w:rPr>
+          <w:rFonts w:ascii="Times New Roman" w:eastAsia="Times New Roman" w:hAnsi="Times New Roman" w:cs="Times New Roman"/>
+          <w:color w:val="000000"/>
+          <w:sz w:val="27"/>
+          <w:szCs w:val="27"/>
+          <w:lang w:val="de-DE"/>
         </w:rPr>
         <w:t>Zusammenarbeit mit der Geschäftsleitung bei der Entwicklung und Umsetzung von Strategien zur Verbesserung der Effizienz des Animationsteams.</w:t>
       </w:r>
     </w:p>
     <w:p>
       <w:pPr>
-        <w:bidi w:val="0"/>
         <w:spacing w:before="100" w:beforeAutospacing="1" w:after="100" w:afterAutospacing="1" w:line="240" w:lineRule="auto"/>
         <w:outlineLvl w:val="2"/>
         <w:rPr>
@@ -864,157 +321,58 @@
       </w:pPr>
       <w:r>
         <w:rPr>
-          <w:rStyle w:val="DefaultParagraphFont"/>
           <w:rFonts w:ascii="Times New Roman" w:eastAsia="Times New Roman" w:hAnsi="Times New Roman" w:cs="Times New Roman"/>
           <w:b/>
           <w:bCs/>
-          <w:i w:val="0"/>
-          <w:iCs w:val="0"/>
-          <w:caps w:val="0"/>
-          <w:smallCaps w:val="0"/>
-          <w:strike w:val="0"/>
-          <w:dstrike w:val="0"/>
-          <w:outline w:val="0"/>
-          <w:shadow w:val="0"/>
-          <w:emboss w:val="0"/>
-          <w:imprint w:val="0"/>
-          <w:noProof w:val="0"/>
-          <w:vanish w:val="0"/>
-          <w:color w:val="000000"/>
-          <w:spacing w:val="0"/>
-          <w:w w:val="100"/>
-          <w:kern w:val="0"/>
-          <w:position w:val="0"/>
-          <w:sz w:val="27"/>
-          <w:szCs w:val="27"/>
-          <w:highlight w:val="none"/>
-          <w:u w:val="none" w:color="auto"/>
-          <w:bdr w:val="none" w:sz="0" w:space="0" w:color="auto"/>
-          <w:shd w:val="clear" w:color="auto" w:fill="auto"/>
-          <w:vertAlign w:val="baseline"/>
-          <w:rtl w:val="0"/>
-          <w:cs w:val="0"/>
-          <w:lang w:val="de-DE" w:eastAsia="en-US" w:bidi="ar-SA"/>
+          <w:color w:val="000000"/>
+          <w:sz w:val="27"/>
+          <w:szCs w:val="27"/>
+          <w:lang w:val="de-DE"/>
         </w:rPr>
         <w:t>Senior Animation Designer</w:t>
       </w:r>
     </w:p>
     <w:p>
       <w:pPr>
-        <w:bidi w:val="0"/>
-        <w:spacing w:before="100" w:beforeAutospacing="1" w:after="100" w:afterAutospacing="1" w:line="240" w:lineRule="auto"/>
-        <w:rPr>
-          <w:rFonts w:ascii="Times New Roman" w:eastAsia="Times New Roman" w:hAnsi="Times New Roman" w:cs="Times New Roman"/>
-          <w:color w:val="000000"/>
-          <w:sz w:val="27"/>
-          <w:szCs w:val="27"/>
-        </w:rPr>
-      </w:pPr>
-      <w:r>
-        <w:rPr>
-          <w:rStyle w:val="DefaultParagraphFont"/>
+        <w:spacing w:before="100" w:beforeAutospacing="1" w:after="100" w:afterAutospacing="1" w:line="240" w:lineRule="auto"/>
+        <w:rPr>
+          <w:rFonts w:ascii="Times New Roman" w:eastAsia="Times New Roman" w:hAnsi="Times New Roman" w:cs="Times New Roman"/>
+          <w:color w:val="000000"/>
+          <w:sz w:val="27"/>
+          <w:szCs w:val="27"/>
+        </w:rPr>
+      </w:pPr>
+      <w:r>
+        <w:rPr>
           <w:rFonts w:ascii="Times New Roman" w:eastAsia="Times New Roman" w:hAnsi="Times New Roman" w:cs="Times New Roman"/>
           <w:b/>
           <w:bCs/>
-          <w:i w:val="0"/>
-          <w:iCs w:val="0"/>
-          <w:caps w:val="0"/>
-          <w:smallCaps w:val="0"/>
-          <w:strike w:val="0"/>
-          <w:dstrike w:val="0"/>
-          <w:outline w:val="0"/>
-          <w:shadow w:val="0"/>
-          <w:emboss w:val="0"/>
-          <w:imprint w:val="0"/>
-          <w:noProof w:val="0"/>
-          <w:vanish w:val="0"/>
-          <w:color w:val="000000"/>
-          <w:spacing w:val="0"/>
-          <w:w w:val="100"/>
-          <w:kern w:val="0"/>
-          <w:position w:val="0"/>
-          <w:sz w:val="27"/>
-          <w:szCs w:val="27"/>
-          <w:highlight w:val="none"/>
-          <w:u w:val="none" w:color="auto"/>
-          <w:bdr w:val="none" w:sz="0" w:space="0" w:color="auto"/>
-          <w:shd w:val="clear" w:color="auto" w:fill="auto"/>
-          <w:vertAlign w:val="baseline"/>
-          <w:rtl w:val="0"/>
-          <w:cs w:val="0"/>
-          <w:lang w:val="de-DE" w:eastAsia="en-US" w:bidi="ar-SA"/>
+          <w:color w:val="000000"/>
+          <w:sz w:val="27"/>
+          <w:szCs w:val="27"/>
+          <w:lang w:val="de-DE"/>
         </w:rPr>
         <w:t>Contoso Animation</w:t>
       </w:r>
       <w:r>
         <w:rPr>
-          <w:rStyle w:val="DefaultParagraphFont"/>
-          <w:rFonts w:ascii="Times New Roman" w:eastAsia="Times New Roman" w:hAnsi="Times New Roman" w:cs="Times New Roman"/>
-          <w:b w:val="0"/>
-          <w:bCs w:val="0"/>
-          <w:i w:val="0"/>
-          <w:iCs w:val="0"/>
-          <w:caps w:val="0"/>
-          <w:smallCaps w:val="0"/>
-          <w:strike w:val="0"/>
-          <w:dstrike w:val="0"/>
-          <w:outline w:val="0"/>
-          <w:shadow w:val="0"/>
-          <w:emboss w:val="0"/>
-          <w:imprint w:val="0"/>
-          <w:noProof w:val="0"/>
-          <w:vanish w:val="0"/>
-          <w:color w:val="000000"/>
-          <w:spacing w:val="0"/>
-          <w:w w:val="100"/>
-          <w:kern w:val="0"/>
-          <w:position w:val="0"/>
-          <w:sz w:val="27"/>
-          <w:szCs w:val="27"/>
-          <w:highlight w:val="none"/>
-          <w:u w:val="none" w:color="auto"/>
-          <w:bdr w:val="none" w:sz="0" w:space="0" w:color="auto"/>
-          <w:shd w:val="clear" w:color="auto" w:fill="auto"/>
-          <w:vertAlign w:val="baseline"/>
-          <w:rtl w:val="0"/>
-          <w:cs w:val="0"/>
-          <w:lang w:val="de-DE" w:eastAsia="en-US" w:bidi="ar-SA"/>
+          <w:rFonts w:ascii="Times New Roman" w:eastAsia="Times New Roman" w:hAnsi="Times New Roman" w:cs="Times New Roman"/>
+          <w:color w:val="000000"/>
+          <w:sz w:val="27"/>
+          <w:szCs w:val="27"/>
+          <w:lang w:val="de-DE"/>
         </w:rPr>
         <w:t xml:space="preserve"> (Los Angeles, CA) </w:t>
       </w:r>
       <w:r>
         <w:rPr>
-          <w:rStyle w:val="DefaultParagraphFont"/>
-          <w:rFonts w:ascii="Times New Roman" w:eastAsia="Times New Roman" w:hAnsi="Times New Roman" w:cs="Times New Roman"/>
-          <w:b w:val="0"/>
-          <w:bCs w:val="0"/>
+          <w:rFonts w:ascii="Times New Roman" w:eastAsia="Times New Roman" w:hAnsi="Times New Roman" w:cs="Times New Roman"/>
           <w:i/>
           <w:iCs/>
-          <w:caps w:val="0"/>
-          <w:smallCaps w:val="0"/>
-          <w:strike w:val="0"/>
-          <w:dstrike w:val="0"/>
-          <w:outline w:val="0"/>
-          <w:shadow w:val="0"/>
-          <w:emboss w:val="0"/>
-          <w:imprint w:val="0"/>
-          <w:noProof w:val="0"/>
-          <w:vanish w:val="0"/>
-          <w:color w:val="000000"/>
-          <w:spacing w:val="0"/>
-          <w:w w:val="100"/>
-          <w:kern w:val="0"/>
-          <w:position w:val="0"/>
-          <w:sz w:val="27"/>
-          <w:szCs w:val="27"/>
-          <w:highlight w:val="none"/>
-          <w:u w:val="none" w:color="auto"/>
-          <w:bdr w:val="none" w:sz="0" w:space="0" w:color="auto"/>
-          <w:shd w:val="clear" w:color="auto" w:fill="auto"/>
-          <w:vertAlign w:val="baseline"/>
-          <w:rtl w:val="0"/>
-          <w:cs w:val="0"/>
-          <w:lang w:val="de-DE" w:eastAsia="en-US" w:bidi="ar-SA"/>
+          <w:color w:val="000000"/>
+          <w:sz w:val="27"/>
+          <w:szCs w:val="27"/>
+          <w:lang w:val="de-DE"/>
         </w:rPr>
         <w:t>Juni 2008–Dezember 2014</w:t>
       </w:r>
@@ -1025,48 +383,22 @@
           <w:ilvl w:val="0"/>
           <w:numId w:val="2"/>
         </w:numPr>
-        <w:bidi w:val="0"/>
-        <w:spacing w:before="100" w:beforeAutospacing="1" w:after="100" w:afterAutospacing="1" w:line="240" w:lineRule="auto"/>
-        <w:rPr>
-          <w:rFonts w:ascii="Times New Roman" w:eastAsia="Times New Roman" w:hAnsi="Times New Roman" w:cs="Times New Roman"/>
-          <w:color w:val="000000"/>
-          <w:sz w:val="27"/>
-          <w:szCs w:val="27"/>
-        </w:rPr>
-      </w:pPr>
-      <w:r>
-        <w:rPr>
-          <w:rStyle w:val="DefaultParagraphFont"/>
-          <w:rFonts w:ascii="Times New Roman" w:eastAsia="Times New Roman" w:hAnsi="Times New Roman" w:cs="Times New Roman"/>
-          <w:b w:val="0"/>
-          <w:bCs w:val="0"/>
-          <w:i w:val="0"/>
-          <w:iCs w:val="0"/>
-          <w:caps w:val="0"/>
-          <w:smallCaps w:val="0"/>
-          <w:strike w:val="0"/>
-          <w:dstrike w:val="0"/>
-          <w:outline w:val="0"/>
-          <w:shadow w:val="0"/>
-          <w:emboss w:val="0"/>
-          <w:imprint w:val="0"/>
-          <w:noProof w:val="0"/>
-          <w:vanish w:val="0"/>
-          <w:color w:val="000000"/>
-          <w:spacing w:val="0"/>
-          <w:w w:val="100"/>
-          <w:kern w:val="0"/>
-          <w:position w:val="0"/>
-          <w:sz w:val="27"/>
-          <w:szCs w:val="27"/>
-          <w:highlight w:val="none"/>
-          <w:u w:val="none" w:color="auto"/>
-          <w:bdr w:val="none" w:sz="0" w:space="0" w:color="auto"/>
-          <w:shd w:val="clear" w:color="auto" w:fill="auto"/>
-          <w:vertAlign w:val="baseline"/>
-          <w:rtl w:val="0"/>
-          <w:cs w:val="0"/>
-          <w:lang w:val="de-DE" w:eastAsia="en-US" w:bidi="ar-SA"/>
+        <w:spacing w:before="100" w:beforeAutospacing="1" w:after="100" w:afterAutospacing="1" w:line="240" w:lineRule="auto"/>
+        <w:rPr>
+          <w:rFonts w:ascii="Times New Roman" w:eastAsia="Times New Roman" w:hAnsi="Times New Roman" w:cs="Times New Roman"/>
+          <w:color w:val="000000"/>
+          <w:sz w:val="27"/>
+          <w:szCs w:val="27"/>
+          <w:lang w:val="de-DE"/>
+        </w:rPr>
+      </w:pPr>
+      <w:r>
+        <w:rPr>
+          <w:rFonts w:ascii="Times New Roman" w:eastAsia="Times New Roman" w:hAnsi="Times New Roman" w:cs="Times New Roman"/>
+          <w:color w:val="000000"/>
+          <w:sz w:val="27"/>
+          <w:szCs w:val="27"/>
+          <w:lang w:val="de-DE"/>
         </w:rPr>
         <w:t>Erstellung von 2D- und 3D-Animationen für verschiedene Kundinnen und Kunden.</w:t>
       </w:r>
@@ -1077,48 +409,22 @@
           <w:ilvl w:val="0"/>
           <w:numId w:val="2"/>
         </w:numPr>
-        <w:bidi w:val="0"/>
-        <w:spacing w:before="100" w:beforeAutospacing="1" w:after="100" w:afterAutospacing="1" w:line="240" w:lineRule="auto"/>
-        <w:rPr>
-          <w:rFonts w:ascii="Times New Roman" w:eastAsia="Times New Roman" w:hAnsi="Times New Roman" w:cs="Times New Roman"/>
-          <w:color w:val="000000"/>
-          <w:sz w:val="27"/>
-          <w:szCs w:val="27"/>
-        </w:rPr>
-      </w:pPr>
-      <w:r>
-        <w:rPr>
-          <w:rStyle w:val="DefaultParagraphFont"/>
-          <w:rFonts w:ascii="Times New Roman" w:eastAsia="Times New Roman" w:hAnsi="Times New Roman" w:cs="Times New Roman"/>
-          <w:b w:val="0"/>
-          <w:bCs w:val="0"/>
-          <w:i w:val="0"/>
-          <w:iCs w:val="0"/>
-          <w:caps w:val="0"/>
-          <w:smallCaps w:val="0"/>
-          <w:strike w:val="0"/>
-          <w:dstrike w:val="0"/>
-          <w:outline w:val="0"/>
-          <w:shadow w:val="0"/>
-          <w:emboss w:val="0"/>
-          <w:imprint w:val="0"/>
-          <w:noProof w:val="0"/>
-          <w:vanish w:val="0"/>
-          <w:color w:val="000000"/>
-          <w:spacing w:val="0"/>
-          <w:w w:val="100"/>
-          <w:kern w:val="0"/>
-          <w:position w:val="0"/>
-          <w:sz w:val="27"/>
-          <w:szCs w:val="27"/>
-          <w:highlight w:val="none"/>
-          <w:u w:val="none" w:color="auto"/>
-          <w:bdr w:val="none" w:sz="0" w:space="0" w:color="auto"/>
-          <w:shd w:val="clear" w:color="auto" w:fill="auto"/>
-          <w:vertAlign w:val="baseline"/>
-          <w:rtl w:val="0"/>
-          <w:cs w:val="0"/>
-          <w:lang w:val="de-DE" w:eastAsia="en-US" w:bidi="ar-SA"/>
+        <w:spacing w:before="100" w:beforeAutospacing="1" w:after="100" w:afterAutospacing="1" w:line="240" w:lineRule="auto"/>
+        <w:rPr>
+          <w:rFonts w:ascii="Times New Roman" w:eastAsia="Times New Roman" w:hAnsi="Times New Roman" w:cs="Times New Roman"/>
+          <w:color w:val="000000"/>
+          <w:sz w:val="27"/>
+          <w:szCs w:val="27"/>
+          <w:lang w:val="de-DE"/>
+        </w:rPr>
+      </w:pPr>
+      <w:r>
+        <w:rPr>
+          <w:rFonts w:ascii="Times New Roman" w:eastAsia="Times New Roman" w:hAnsi="Times New Roman" w:cs="Times New Roman"/>
+          <w:color w:val="000000"/>
+          <w:sz w:val="27"/>
+          <w:szCs w:val="27"/>
+          <w:lang w:val="de-DE"/>
         </w:rPr>
         <w:t>Mitwirkung bei der Entwicklung von Drehbüchern und Animationen.</w:t>
       </w:r>
@@ -1129,48 +435,22 @@
           <w:ilvl w:val="0"/>
           <w:numId w:val="2"/>
         </w:numPr>
-        <w:bidi w:val="0"/>
-        <w:spacing w:before="100" w:beforeAutospacing="1" w:after="100" w:afterAutospacing="1" w:line="240" w:lineRule="auto"/>
-        <w:rPr>
-          <w:rFonts w:ascii="Times New Roman" w:eastAsia="Times New Roman" w:hAnsi="Times New Roman" w:cs="Times New Roman"/>
-          <w:color w:val="000000"/>
-          <w:sz w:val="27"/>
-          <w:szCs w:val="27"/>
-        </w:rPr>
-      </w:pPr>
-      <w:r>
-        <w:rPr>
-          <w:rStyle w:val="DefaultParagraphFont"/>
-          <w:rFonts w:ascii="Times New Roman" w:eastAsia="Times New Roman" w:hAnsi="Times New Roman" w:cs="Times New Roman"/>
-          <w:b w:val="0"/>
-          <w:bCs w:val="0"/>
-          <w:i w:val="0"/>
-          <w:iCs w:val="0"/>
-          <w:caps w:val="0"/>
-          <w:smallCaps w:val="0"/>
-          <w:strike w:val="0"/>
-          <w:dstrike w:val="0"/>
-          <w:outline w:val="0"/>
-          <w:shadow w:val="0"/>
-          <w:emboss w:val="0"/>
-          <w:imprint w:val="0"/>
-          <w:noProof w:val="0"/>
-          <w:vanish w:val="0"/>
-          <w:color w:val="000000"/>
-          <w:spacing w:val="0"/>
-          <w:w w:val="100"/>
-          <w:kern w:val="0"/>
-          <w:position w:val="0"/>
-          <w:sz w:val="27"/>
-          <w:szCs w:val="27"/>
-          <w:highlight w:val="none"/>
-          <w:u w:val="none" w:color="auto"/>
-          <w:bdr w:val="none" w:sz="0" w:space="0" w:color="auto"/>
-          <w:shd w:val="clear" w:color="auto" w:fill="auto"/>
-          <w:vertAlign w:val="baseline"/>
-          <w:rtl w:val="0"/>
-          <w:cs w:val="0"/>
-          <w:lang w:val="de-DE" w:eastAsia="en-US" w:bidi="ar-SA"/>
+        <w:spacing w:before="100" w:beforeAutospacing="1" w:after="100" w:afterAutospacing="1" w:line="240" w:lineRule="auto"/>
+        <w:rPr>
+          <w:rFonts w:ascii="Times New Roman" w:eastAsia="Times New Roman" w:hAnsi="Times New Roman" w:cs="Times New Roman"/>
+          <w:color w:val="000000"/>
+          <w:sz w:val="27"/>
+          <w:szCs w:val="27"/>
+          <w:lang w:val="de-DE"/>
+        </w:rPr>
+      </w:pPr>
+      <w:r>
+        <w:rPr>
+          <w:rFonts w:ascii="Times New Roman" w:eastAsia="Times New Roman" w:hAnsi="Times New Roman" w:cs="Times New Roman"/>
+          <w:color w:val="000000"/>
+          <w:sz w:val="27"/>
+          <w:szCs w:val="27"/>
+          <w:lang w:val="de-DE"/>
         </w:rPr>
         <w:t>Bearbeitung von Animationen mit Adobe After Effects, Autodesk Maya und Cinema 4D.</w:t>
       </w:r>
@@ -1181,55 +461,41 @@
           <w:ilvl w:val="0"/>
           <w:numId w:val="2"/>
         </w:numPr>
-        <w:bidi w:val="0"/>
-        <w:spacing w:before="100" w:beforeAutospacing="1" w:after="100" w:afterAutospacing="1" w:line="240" w:lineRule="auto"/>
-        <w:rPr>
-          <w:rFonts w:ascii="Times New Roman" w:eastAsia="Times New Roman" w:hAnsi="Times New Roman" w:cs="Times New Roman"/>
-          <w:color w:val="000000"/>
-          <w:sz w:val="27"/>
-          <w:szCs w:val="27"/>
-        </w:rPr>
-      </w:pPr>
-      <w:r>
-        <w:rPr>
-          <w:rStyle w:val="DefaultParagraphFont"/>
-          <w:rFonts w:ascii="Times New Roman" w:eastAsia="Times New Roman" w:hAnsi="Times New Roman" w:cs="Times New Roman"/>
-          <w:b w:val="0"/>
-          <w:bCs w:val="0"/>
-          <w:i w:val="0"/>
-          <w:iCs w:val="0"/>
-          <w:caps w:val="0"/>
-          <w:smallCaps w:val="0"/>
-          <w:strike w:val="0"/>
-          <w:dstrike w:val="0"/>
-          <w:outline w:val="0"/>
-          <w:shadow w:val="0"/>
-          <w:emboss w:val="0"/>
-          <w:imprint w:val="0"/>
-          <w:noProof w:val="0"/>
-          <w:vanish w:val="0"/>
-          <w:color w:val="000000"/>
-          <w:spacing w:val="0"/>
-          <w:w w:val="100"/>
-          <w:kern w:val="0"/>
-          <w:position w:val="0"/>
-          <w:sz w:val="27"/>
-          <w:szCs w:val="27"/>
-          <w:highlight w:val="none"/>
-          <w:u w:val="none" w:color="auto"/>
-          <w:bdr w:val="none" w:sz="0" w:space="0" w:color="auto"/>
-          <w:shd w:val="clear" w:color="auto" w:fill="auto"/>
-          <w:vertAlign w:val="baseline"/>
-          <w:rtl w:val="0"/>
-          <w:cs w:val="0"/>
-          <w:lang w:val="de-DE" w:eastAsia="en-US" w:bidi="ar-SA"/>
+        <w:spacing w:before="100" w:beforeAutospacing="1" w:after="100" w:afterAutospacing="1" w:line="240" w:lineRule="auto"/>
+        <w:rPr>
+          <w:rFonts w:ascii="Times New Roman" w:eastAsia="Times New Roman" w:hAnsi="Times New Roman" w:cs="Times New Roman"/>
+          <w:color w:val="000000"/>
+          <w:sz w:val="27"/>
+          <w:szCs w:val="27"/>
+          <w:lang w:val="de-DE"/>
+        </w:rPr>
+      </w:pPr>
+      <w:r>
+        <w:rPr>
+          <w:rFonts w:ascii="Times New Roman" w:eastAsia="Times New Roman" w:hAnsi="Times New Roman" w:cs="Times New Roman"/>
+          <w:color w:val="000000"/>
+          <w:sz w:val="27"/>
+          <w:szCs w:val="27"/>
+          <w:lang w:val="de-DE"/>
         </w:rPr>
         <w:t>Erforschung neuer Animationstechniken und -software zur Verbesserung der Qualität der Animationen.</w:t>
       </w:r>
     </w:p>
     <w:p>
       <w:pPr>
-        <w:bidi w:val="0"/>
+        <w:spacing w:before="100" w:beforeAutospacing="1" w:after="100" w:afterAutospacing="1" w:line="240" w:lineRule="auto"/>
+        <w:ind w:left="720"/>
+        <w:rPr>
+          <w:rFonts w:ascii="Times New Roman" w:eastAsia="Times New Roman" w:hAnsi="Times New Roman" w:cs="Times New Roman"/>
+          <w:color w:val="000000"/>
+          <w:sz w:val="27"/>
+          <w:szCs w:val="27"/>
+          <w:lang w:val="de-DE"/>
+        </w:rPr>
+      </w:pPr>
+    </w:p>
+    <w:p>
+      <w:pPr>
         <w:spacing w:before="100" w:beforeAutospacing="1" w:after="100" w:afterAutospacing="1" w:line="240" w:lineRule="auto"/>
         <w:outlineLvl w:val="2"/>
         <w:rPr>
@@ -1239,161 +505,65 @@
           <w:color w:val="000000"/>
           <w:sz w:val="27"/>
           <w:szCs w:val="27"/>
-        </w:rPr>
-      </w:pPr>
-      <w:r>
-        <w:rPr>
-          <w:rStyle w:val="DefaultParagraphFont"/>
+          <w:lang w:val="it-IT"/>
+        </w:rPr>
+      </w:pPr>
+      <w:r>
+        <w:rPr>
           <w:rFonts w:ascii="Times New Roman" w:eastAsia="Times New Roman" w:hAnsi="Times New Roman" w:cs="Times New Roman"/>
           <w:b/>
           <w:bCs/>
-          <w:i w:val="0"/>
-          <w:iCs w:val="0"/>
-          <w:caps w:val="0"/>
-          <w:smallCaps w:val="0"/>
-          <w:strike w:val="0"/>
-          <w:dstrike w:val="0"/>
-          <w:outline w:val="0"/>
-          <w:shadow w:val="0"/>
-          <w:emboss w:val="0"/>
-          <w:imprint w:val="0"/>
-          <w:noProof w:val="0"/>
-          <w:vanish w:val="0"/>
-          <w:color w:val="000000"/>
-          <w:spacing w:val="0"/>
-          <w:w w:val="100"/>
-          <w:kern w:val="0"/>
-          <w:position w:val="0"/>
-          <w:sz w:val="27"/>
-          <w:szCs w:val="27"/>
-          <w:highlight w:val="none"/>
-          <w:u w:val="none" w:color="auto"/>
-          <w:bdr w:val="none" w:sz="0" w:space="0" w:color="auto"/>
-          <w:shd w:val="clear" w:color="auto" w:fill="auto"/>
-          <w:vertAlign w:val="baseline"/>
-          <w:rtl w:val="0"/>
-          <w:cs w:val="0"/>
-          <w:lang w:val="de-DE" w:eastAsia="en-US" w:bidi="ar-SA"/>
-        </w:rPr>
+          <w:color w:val="000000"/>
+          <w:sz w:val="27"/>
+          <w:szCs w:val="27"/>
+          <w:lang w:val="it-IT"/>
+        </w:rPr>
+        <w:lastRenderedPageBreak/>
         <w:t>Animation Designer</w:t>
       </w:r>
     </w:p>
     <w:p>
       <w:pPr>
-        <w:bidi w:val="0"/>
-        <w:spacing w:before="100" w:beforeAutospacing="1" w:after="100" w:afterAutospacing="1" w:line="240" w:lineRule="auto"/>
-        <w:rPr>
-          <w:rFonts w:ascii="Times New Roman" w:eastAsia="Times New Roman" w:hAnsi="Times New Roman" w:cs="Times New Roman"/>
-          <w:color w:val="000000"/>
-          <w:sz w:val="27"/>
-          <w:szCs w:val="27"/>
-        </w:rPr>
-      </w:pPr>
-      <w:r>
-        <w:rPr>
-          <w:rStyle w:val="DefaultParagraphFont"/>
+        <w:spacing w:before="100" w:beforeAutospacing="1" w:after="100" w:afterAutospacing="1" w:line="240" w:lineRule="auto"/>
+        <w:rPr>
+          <w:rFonts w:ascii="Times New Roman" w:eastAsia="Times New Roman" w:hAnsi="Times New Roman" w:cs="Times New Roman"/>
+          <w:color w:val="000000"/>
+          <w:sz w:val="27"/>
+          <w:szCs w:val="27"/>
+          <w:lang w:val="it-IT"/>
+        </w:rPr>
+      </w:pPr>
+      <w:r>
+        <w:rPr>
           <w:rFonts w:ascii="Times New Roman" w:eastAsia="Times New Roman" w:hAnsi="Times New Roman" w:cs="Times New Roman"/>
           <w:b/>
           <w:bCs/>
-          <w:i w:val="0"/>
-          <w:iCs w:val="0"/>
-          <w:caps w:val="0"/>
-          <w:smallCaps w:val="0"/>
-          <w:strike w:val="0"/>
-          <w:dstrike w:val="0"/>
-          <w:outline w:val="0"/>
-          <w:shadow w:val="0"/>
-          <w:emboss w:val="0"/>
-          <w:imprint w:val="0"/>
-          <w:noProof w:val="0"/>
-          <w:vanish w:val="0"/>
-          <w:color w:val="000000"/>
-          <w:spacing w:val="0"/>
-          <w:w w:val="100"/>
-          <w:kern w:val="0"/>
-          <w:position w:val="0"/>
-          <w:sz w:val="27"/>
-          <w:szCs w:val="27"/>
-          <w:highlight w:val="none"/>
-          <w:u w:val="none" w:color="auto"/>
-          <w:bdr w:val="none" w:sz="0" w:space="0" w:color="auto"/>
-          <w:shd w:val="clear" w:color="auto" w:fill="auto"/>
-          <w:vertAlign w:val="baseline"/>
-          <w:rtl w:val="0"/>
-          <w:cs w:val="0"/>
-          <w:lang w:val="de-DE" w:eastAsia="en-US" w:bidi="ar-SA"/>
+          <w:color w:val="000000"/>
+          <w:sz w:val="27"/>
+          <w:szCs w:val="27"/>
+          <w:lang w:val="it-IT"/>
         </w:rPr>
         <w:t>Buffalo River Designs</w:t>
       </w:r>
       <w:r>
         <w:rPr>
-          <w:rStyle w:val="DefaultParagraphFont"/>
-          <w:rFonts w:ascii="Times New Roman" w:eastAsia="Times New Roman" w:hAnsi="Times New Roman" w:cs="Times New Roman"/>
-          <w:b w:val="0"/>
-          <w:bCs w:val="0"/>
-          <w:i w:val="0"/>
-          <w:iCs w:val="0"/>
-          <w:caps w:val="0"/>
-          <w:smallCaps w:val="0"/>
-          <w:strike w:val="0"/>
-          <w:dstrike w:val="0"/>
-          <w:outline w:val="0"/>
-          <w:shadow w:val="0"/>
-          <w:emboss w:val="0"/>
-          <w:imprint w:val="0"/>
-          <w:noProof w:val="0"/>
-          <w:vanish w:val="0"/>
-          <w:color w:val="000000"/>
-          <w:spacing w:val="0"/>
-          <w:w w:val="100"/>
-          <w:kern w:val="0"/>
-          <w:position w:val="0"/>
-          <w:sz w:val="27"/>
-          <w:szCs w:val="27"/>
-          <w:highlight w:val="none"/>
-          <w:u w:val="none" w:color="auto"/>
-          <w:bdr w:val="none" w:sz="0" w:space="0" w:color="auto"/>
-          <w:shd w:val="clear" w:color="auto" w:fill="auto"/>
-          <w:vertAlign w:val="baseline"/>
-          <w:rtl w:val="0"/>
-          <w:cs w:val="0"/>
-          <w:lang w:val="de-DE" w:eastAsia="en-US" w:bidi="ar-SA"/>
+          <w:rFonts w:ascii="Times New Roman" w:eastAsia="Times New Roman" w:hAnsi="Times New Roman" w:cs="Times New Roman"/>
+          <w:color w:val="000000"/>
+          <w:sz w:val="27"/>
+          <w:szCs w:val="27"/>
+          <w:lang w:val="it-IT"/>
         </w:rPr>
         <w:t xml:space="preserve"> (Glyndon, MN) </w:t>
       </w:r>
       <w:r>
         <w:rPr>
-          <w:rStyle w:val="DefaultParagraphFont"/>
-          <w:rFonts w:ascii="Times New Roman" w:eastAsia="Times New Roman" w:hAnsi="Times New Roman" w:cs="Times New Roman"/>
-          <w:b w:val="0"/>
-          <w:bCs w:val="0"/>
+          <w:rFonts w:ascii="Times New Roman" w:eastAsia="Times New Roman" w:hAnsi="Times New Roman" w:cs="Times New Roman"/>
           <w:i/>
           <w:iCs/>
-          <w:caps w:val="0"/>
-          <w:smallCaps w:val="0"/>
-          <w:strike w:val="0"/>
-          <w:dstrike w:val="0"/>
-          <w:outline w:val="0"/>
-          <w:shadow w:val="0"/>
-          <w:emboss w:val="0"/>
-          <w:imprint w:val="0"/>
-          <w:noProof w:val="0"/>
-          <w:vanish w:val="0"/>
-          <w:color w:val="000000"/>
-          <w:spacing w:val="0"/>
-          <w:w w:val="100"/>
-          <w:kern w:val="0"/>
-          <w:position w:val="0"/>
-          <w:sz w:val="27"/>
-          <w:szCs w:val="27"/>
-          <w:highlight w:val="none"/>
-          <w:u w:val="none" w:color="auto"/>
-          <w:bdr w:val="none" w:sz="0" w:space="0" w:color="auto"/>
-          <w:shd w:val="clear" w:color="auto" w:fill="auto"/>
-          <w:vertAlign w:val="baseline"/>
-          <w:rtl w:val="0"/>
-          <w:cs w:val="0"/>
-          <w:lang w:val="de-DE" w:eastAsia="en-US" w:bidi="ar-SA"/>
+          <w:color w:val="000000"/>
+          <w:sz w:val="27"/>
+          <w:szCs w:val="27"/>
+          <w:lang w:val="it-IT"/>
         </w:rPr>
         <w:t>Mai 1999–Mai 2008</w:t>
       </w:r>
@@ -1404,48 +574,22 @@
           <w:ilvl w:val="0"/>
           <w:numId w:val="3"/>
         </w:numPr>
-        <w:bidi w:val="0"/>
-        <w:spacing w:before="100" w:beforeAutospacing="1" w:after="100" w:afterAutospacing="1" w:line="240" w:lineRule="auto"/>
-        <w:rPr>
-          <w:rFonts w:ascii="Times New Roman" w:eastAsia="Times New Roman" w:hAnsi="Times New Roman" w:cs="Times New Roman"/>
-          <w:color w:val="000000"/>
-          <w:sz w:val="27"/>
-          <w:szCs w:val="27"/>
-        </w:rPr>
-      </w:pPr>
-      <w:r>
-        <w:rPr>
-          <w:rStyle w:val="DefaultParagraphFont"/>
-          <w:rFonts w:ascii="Times New Roman" w:eastAsia="Times New Roman" w:hAnsi="Times New Roman" w:cs="Times New Roman"/>
-          <w:b w:val="0"/>
-          <w:bCs w:val="0"/>
-          <w:i w:val="0"/>
-          <w:iCs w:val="0"/>
-          <w:caps w:val="0"/>
-          <w:smallCaps w:val="0"/>
-          <w:strike w:val="0"/>
-          <w:dstrike w:val="0"/>
-          <w:outline w:val="0"/>
-          <w:shadow w:val="0"/>
-          <w:emboss w:val="0"/>
-          <w:imprint w:val="0"/>
-          <w:noProof w:val="0"/>
-          <w:vanish w:val="0"/>
-          <w:color w:val="000000"/>
-          <w:spacing w:val="0"/>
-          <w:w w:val="100"/>
-          <w:kern w:val="0"/>
-          <w:position w:val="0"/>
-          <w:sz w:val="27"/>
-          <w:szCs w:val="27"/>
-          <w:highlight w:val="none"/>
-          <w:u w:val="none" w:color="auto"/>
-          <w:bdr w:val="none" w:sz="0" w:space="0" w:color="auto"/>
-          <w:shd w:val="clear" w:color="auto" w:fill="auto"/>
-          <w:vertAlign w:val="baseline"/>
-          <w:rtl w:val="0"/>
-          <w:cs w:val="0"/>
-          <w:lang w:val="de-DE" w:eastAsia="en-US" w:bidi="ar-SA"/>
+        <w:spacing w:before="100" w:beforeAutospacing="1" w:after="100" w:afterAutospacing="1" w:line="240" w:lineRule="auto"/>
+        <w:rPr>
+          <w:rFonts w:ascii="Times New Roman" w:eastAsia="Times New Roman" w:hAnsi="Times New Roman" w:cs="Times New Roman"/>
+          <w:color w:val="000000"/>
+          <w:sz w:val="27"/>
+          <w:szCs w:val="27"/>
+          <w:lang w:val="de-DE"/>
+        </w:rPr>
+      </w:pPr>
+      <w:r>
+        <w:rPr>
+          <w:rFonts w:ascii="Times New Roman" w:eastAsia="Times New Roman" w:hAnsi="Times New Roman" w:cs="Times New Roman"/>
+          <w:color w:val="000000"/>
+          <w:sz w:val="27"/>
+          <w:szCs w:val="27"/>
+          <w:lang w:val="de-DE"/>
         </w:rPr>
         <w:t>Erstellung von 2D- und 3D-Animationen für verschiedene Kundinnen und Kunden.</w:t>
       </w:r>
@@ -1456,48 +600,22 @@
           <w:ilvl w:val="0"/>
           <w:numId w:val="3"/>
         </w:numPr>
-        <w:bidi w:val="0"/>
-        <w:spacing w:before="100" w:beforeAutospacing="1" w:after="100" w:afterAutospacing="1" w:line="240" w:lineRule="auto"/>
-        <w:rPr>
-          <w:rFonts w:ascii="Times New Roman" w:eastAsia="Times New Roman" w:hAnsi="Times New Roman" w:cs="Times New Roman"/>
-          <w:color w:val="000000"/>
-          <w:sz w:val="27"/>
-          <w:szCs w:val="27"/>
-        </w:rPr>
-      </w:pPr>
-      <w:r>
-        <w:rPr>
-          <w:rStyle w:val="DefaultParagraphFont"/>
-          <w:rFonts w:ascii="Times New Roman" w:eastAsia="Times New Roman" w:hAnsi="Times New Roman" w:cs="Times New Roman"/>
-          <w:b w:val="0"/>
-          <w:bCs w:val="0"/>
-          <w:i w:val="0"/>
-          <w:iCs w:val="0"/>
-          <w:caps w:val="0"/>
-          <w:smallCaps w:val="0"/>
-          <w:strike w:val="0"/>
-          <w:dstrike w:val="0"/>
-          <w:outline w:val="0"/>
-          <w:shadow w:val="0"/>
-          <w:emboss w:val="0"/>
-          <w:imprint w:val="0"/>
-          <w:noProof w:val="0"/>
-          <w:vanish w:val="0"/>
-          <w:color w:val="000000"/>
-          <w:spacing w:val="0"/>
-          <w:w w:val="100"/>
-          <w:kern w:val="0"/>
-          <w:position w:val="0"/>
-          <w:sz w:val="27"/>
-          <w:szCs w:val="27"/>
-          <w:highlight w:val="none"/>
-          <w:u w:val="none" w:color="auto"/>
-          <w:bdr w:val="none" w:sz="0" w:space="0" w:color="auto"/>
-          <w:shd w:val="clear" w:color="auto" w:fill="auto"/>
-          <w:vertAlign w:val="baseline"/>
-          <w:rtl w:val="0"/>
-          <w:cs w:val="0"/>
-          <w:lang w:val="de-DE" w:eastAsia="en-US" w:bidi="ar-SA"/>
+        <w:spacing w:before="100" w:beforeAutospacing="1" w:after="100" w:afterAutospacing="1" w:line="240" w:lineRule="auto"/>
+        <w:rPr>
+          <w:rFonts w:ascii="Times New Roman" w:eastAsia="Times New Roman" w:hAnsi="Times New Roman" w:cs="Times New Roman"/>
+          <w:color w:val="000000"/>
+          <w:sz w:val="27"/>
+          <w:szCs w:val="27"/>
+          <w:lang w:val="de-DE"/>
+        </w:rPr>
+      </w:pPr>
+      <w:r>
+        <w:rPr>
+          <w:rFonts w:ascii="Times New Roman" w:eastAsia="Times New Roman" w:hAnsi="Times New Roman" w:cs="Times New Roman"/>
+          <w:color w:val="000000"/>
+          <w:sz w:val="27"/>
+          <w:szCs w:val="27"/>
+          <w:lang w:val="de-DE"/>
         </w:rPr>
         <w:t>Mitwirkung bei der Entwicklung von Drehbüchern und Animationen.</w:t>
       </w:r>
@@ -1508,55 +626,28 @@
           <w:ilvl w:val="0"/>
           <w:numId w:val="3"/>
         </w:numPr>
-        <w:bidi w:val="0"/>
-        <w:spacing w:before="100" w:beforeAutospacing="1" w:after="100" w:afterAutospacing="1" w:line="240" w:lineRule="auto"/>
-        <w:rPr>
-          <w:rFonts w:ascii="Times New Roman" w:eastAsia="Times New Roman" w:hAnsi="Times New Roman" w:cs="Times New Roman"/>
-          <w:color w:val="000000"/>
-          <w:sz w:val="27"/>
-          <w:szCs w:val="27"/>
-        </w:rPr>
-      </w:pPr>
-      <w:r>
-        <w:rPr>
-          <w:rStyle w:val="DefaultParagraphFont"/>
-          <w:rFonts w:ascii="Times New Roman" w:eastAsia="Times New Roman" w:hAnsi="Times New Roman" w:cs="Times New Roman"/>
-          <w:b w:val="0"/>
-          <w:bCs w:val="0"/>
-          <w:i w:val="0"/>
-          <w:iCs w:val="0"/>
-          <w:caps w:val="0"/>
-          <w:smallCaps w:val="0"/>
-          <w:strike w:val="0"/>
-          <w:dstrike w:val="0"/>
-          <w:outline w:val="0"/>
-          <w:shadow w:val="0"/>
-          <w:emboss w:val="0"/>
-          <w:imprint w:val="0"/>
-          <w:noProof w:val="0"/>
-          <w:vanish w:val="0"/>
-          <w:color w:val="000000"/>
-          <w:spacing w:val="0"/>
-          <w:w w:val="100"/>
-          <w:kern w:val="0"/>
-          <w:position w:val="0"/>
-          <w:sz w:val="27"/>
-          <w:szCs w:val="27"/>
-          <w:highlight w:val="none"/>
-          <w:u w:val="none" w:color="auto"/>
-          <w:bdr w:val="none" w:sz="0" w:space="0" w:color="auto"/>
-          <w:shd w:val="clear" w:color="auto" w:fill="auto"/>
-          <w:vertAlign w:val="baseline"/>
-          <w:rtl w:val="0"/>
-          <w:cs w:val="0"/>
-          <w:lang w:val="de-DE" w:eastAsia="en-US" w:bidi="ar-SA"/>
+        <w:spacing w:before="100" w:beforeAutospacing="1" w:after="100" w:afterAutospacing="1" w:line="240" w:lineRule="auto"/>
+        <w:rPr>
+          <w:rFonts w:ascii="Times New Roman" w:eastAsia="Times New Roman" w:hAnsi="Times New Roman" w:cs="Times New Roman"/>
+          <w:color w:val="000000"/>
+          <w:sz w:val="27"/>
+          <w:szCs w:val="27"/>
+          <w:lang w:val="de-DE"/>
+        </w:rPr>
+      </w:pPr>
+      <w:r>
+        <w:rPr>
+          <w:rFonts w:ascii="Times New Roman" w:eastAsia="Times New Roman" w:hAnsi="Times New Roman" w:cs="Times New Roman"/>
+          <w:color w:val="000000"/>
+          <w:sz w:val="27"/>
+          <w:szCs w:val="27"/>
+          <w:lang w:val="de-DE"/>
         </w:rPr>
         <w:t>Bearbeitung von Animationen mit Adobe After Effects, Autodesk Maya und Cinema 4D.</w:t>
       </w:r>
     </w:p>
     <w:p>
       <w:pPr>
-        <w:bidi w:val="0"/>
         <w:spacing w:before="100" w:beforeAutospacing="1" w:after="100" w:afterAutospacing="1" w:line="240" w:lineRule="auto"/>
         <w:outlineLvl w:val="1"/>
         <w:rPr>
@@ -1570,44 +661,18 @@
       </w:pPr>
       <w:r>
         <w:rPr>
-          <w:rStyle w:val="DefaultParagraphFont"/>
           <w:rFonts w:ascii="Times New Roman" w:eastAsia="Times New Roman" w:hAnsi="Times New Roman" w:cs="Times New Roman"/>
           <w:b/>
           <w:bCs/>
-          <w:i w:val="0"/>
-          <w:iCs w:val="0"/>
-          <w:caps w:val="0"/>
-          <w:smallCaps w:val="0"/>
-          <w:strike w:val="0"/>
-          <w:dstrike w:val="0"/>
-          <w:outline w:val="0"/>
-          <w:shadow w:val="0"/>
-          <w:emboss w:val="0"/>
-          <w:imprint w:val="0"/>
-          <w:noProof w:val="0"/>
-          <w:vanish w:val="0"/>
-          <w:color w:val="000000"/>
-          <w:spacing w:val="0"/>
-          <w:w w:val="100"/>
-          <w:kern w:val="0"/>
-          <w:position w:val="0"/>
+          <w:color w:val="000000"/>
           <w:sz w:val="36"/>
           <w:szCs w:val="36"/>
-          <w:highlight w:val="none"/>
-          <w:u w:val="none" w:color="auto"/>
-          <w:bdr w:val="none" w:sz="0" w:space="0" w:color="auto"/>
-          <w:shd w:val="clear" w:color="auto" w:fill="auto"/>
-          <w:vertAlign w:val="baseline"/>
-          <w:rtl w:val="0"/>
-          <w:cs w:val="0"/>
-          <w:lang w:val="de-DE" w:eastAsia="en-US" w:bidi="ar-SA"/>
         </w:rPr>
         <w:t>Education</w:t>
       </w:r>
     </w:p>
     <w:p>
       <w:pPr>
-        <w:bidi w:val="0"/>
         <w:spacing w:before="100" w:beforeAutospacing="1" w:after="100" w:afterAutospacing="1" w:line="240" w:lineRule="auto"/>
         <w:outlineLvl w:val="2"/>
         <w:rPr>
@@ -1621,157 +686,54 @@
       </w:pPr>
       <w:r>
         <w:rPr>
-          <w:rStyle w:val="DefaultParagraphFont"/>
           <w:rFonts w:ascii="Times New Roman" w:eastAsia="Times New Roman" w:hAnsi="Times New Roman" w:cs="Times New Roman"/>
           <w:b/>
           <w:bCs/>
-          <w:i w:val="0"/>
-          <w:iCs w:val="0"/>
-          <w:caps w:val="0"/>
-          <w:smallCaps w:val="0"/>
-          <w:strike w:val="0"/>
-          <w:dstrike w:val="0"/>
-          <w:outline w:val="0"/>
-          <w:shadow w:val="0"/>
-          <w:emboss w:val="0"/>
-          <w:imprint w:val="0"/>
-          <w:noProof w:val="0"/>
-          <w:vanish w:val="0"/>
-          <w:color w:val="000000"/>
-          <w:spacing w:val="0"/>
-          <w:w w:val="100"/>
-          <w:kern w:val="0"/>
-          <w:position w:val="0"/>
-          <w:sz w:val="27"/>
-          <w:szCs w:val="27"/>
-          <w:highlight w:val="none"/>
-          <w:u w:val="none" w:color="auto"/>
-          <w:bdr w:val="none" w:sz="0" w:space="0" w:color="auto"/>
-          <w:shd w:val="clear" w:color="auto" w:fill="auto"/>
-          <w:vertAlign w:val="baseline"/>
-          <w:rtl w:val="0"/>
-          <w:cs w:val="0"/>
-          <w:lang w:val="de-DE" w:eastAsia="en-US" w:bidi="ar-SA"/>
+          <w:color w:val="000000"/>
+          <w:sz w:val="27"/>
+          <w:szCs w:val="27"/>
         </w:rPr>
         <w:t>Bachelor of Fine Arts in Animation</w:t>
       </w:r>
     </w:p>
     <w:p>
       <w:pPr>
-        <w:bidi w:val="0"/>
-        <w:spacing w:before="100" w:beforeAutospacing="1" w:after="100" w:afterAutospacing="1" w:line="240" w:lineRule="auto"/>
-        <w:rPr>
-          <w:rFonts w:ascii="Times New Roman" w:eastAsia="Times New Roman" w:hAnsi="Times New Roman" w:cs="Times New Roman"/>
-          <w:color w:val="000000"/>
-          <w:sz w:val="27"/>
-          <w:szCs w:val="27"/>
-        </w:rPr>
-      </w:pPr>
-      <w:r>
-        <w:rPr>
-          <w:rStyle w:val="DefaultParagraphFont"/>
+        <w:spacing w:before="100" w:beforeAutospacing="1" w:after="100" w:afterAutospacing="1" w:line="240" w:lineRule="auto"/>
+        <w:rPr>
+          <w:rFonts w:ascii="Times New Roman" w:eastAsia="Times New Roman" w:hAnsi="Times New Roman" w:cs="Times New Roman"/>
+          <w:color w:val="000000"/>
+          <w:sz w:val="27"/>
+          <w:szCs w:val="27"/>
+        </w:rPr>
+      </w:pPr>
+      <w:r>
+        <w:rPr>
           <w:rFonts w:ascii="Times New Roman" w:eastAsia="Times New Roman" w:hAnsi="Times New Roman" w:cs="Times New Roman"/>
           <w:b/>
           <w:bCs/>
-          <w:i w:val="0"/>
-          <w:iCs w:val="0"/>
-          <w:caps w:val="0"/>
-          <w:smallCaps w:val="0"/>
-          <w:strike w:val="0"/>
-          <w:dstrike w:val="0"/>
-          <w:outline w:val="0"/>
-          <w:shadow w:val="0"/>
-          <w:emboss w:val="0"/>
-          <w:imprint w:val="0"/>
-          <w:noProof w:val="0"/>
-          <w:vanish w:val="0"/>
-          <w:color w:val="000000"/>
-          <w:spacing w:val="0"/>
-          <w:w w:val="100"/>
-          <w:kern w:val="0"/>
-          <w:position w:val="0"/>
-          <w:sz w:val="27"/>
-          <w:szCs w:val="27"/>
-          <w:highlight w:val="none"/>
-          <w:u w:val="none" w:color="auto"/>
-          <w:bdr w:val="none" w:sz="0" w:space="0" w:color="auto"/>
-          <w:shd w:val="clear" w:color="auto" w:fill="auto"/>
-          <w:vertAlign w:val="baseline"/>
-          <w:rtl w:val="0"/>
-          <w:cs w:val="0"/>
-          <w:lang w:val="de-DE" w:eastAsia="en-US" w:bidi="ar-SA"/>
+          <w:color w:val="000000"/>
+          <w:sz w:val="27"/>
+          <w:szCs w:val="27"/>
         </w:rPr>
         <w:t>North Dakota State University</w:t>
       </w:r>
       <w:r>
         <w:rPr>
-          <w:rStyle w:val="DefaultParagraphFont"/>
-          <w:rFonts w:ascii="Times New Roman" w:eastAsia="Times New Roman" w:hAnsi="Times New Roman" w:cs="Times New Roman"/>
-          <w:b w:val="0"/>
-          <w:bCs w:val="0"/>
-          <w:i w:val="0"/>
-          <w:iCs w:val="0"/>
-          <w:caps w:val="0"/>
-          <w:smallCaps w:val="0"/>
-          <w:strike w:val="0"/>
-          <w:dstrike w:val="0"/>
-          <w:outline w:val="0"/>
-          <w:shadow w:val="0"/>
-          <w:emboss w:val="0"/>
-          <w:imprint w:val="0"/>
-          <w:noProof w:val="0"/>
-          <w:vanish w:val="0"/>
-          <w:color w:val="000000"/>
-          <w:spacing w:val="0"/>
-          <w:w w:val="100"/>
-          <w:kern w:val="0"/>
-          <w:position w:val="0"/>
-          <w:sz w:val="27"/>
-          <w:szCs w:val="27"/>
-          <w:highlight w:val="none"/>
-          <w:u w:val="none" w:color="auto"/>
-          <w:bdr w:val="none" w:sz="0" w:space="0" w:color="auto"/>
-          <w:shd w:val="clear" w:color="auto" w:fill="auto"/>
-          <w:vertAlign w:val="baseline"/>
-          <w:rtl w:val="0"/>
-          <w:cs w:val="0"/>
-          <w:lang w:val="de-DE" w:eastAsia="en-US" w:bidi="ar-SA"/>
+          <w:rFonts w:ascii="Times New Roman" w:eastAsia="Times New Roman" w:hAnsi="Times New Roman" w:cs="Times New Roman"/>
+          <w:color w:val="000000"/>
+          <w:sz w:val="27"/>
+          <w:szCs w:val="27"/>
         </w:rPr>
         <w:t xml:space="preserve"> (Fargo, ND) </w:t>
       </w:r>
       <w:r>
         <w:rPr>
-          <w:rStyle w:val="DefaultParagraphFont"/>
-          <w:rFonts w:ascii="Times New Roman" w:eastAsia="Times New Roman" w:hAnsi="Times New Roman" w:cs="Times New Roman"/>
-          <w:b w:val="0"/>
-          <w:bCs w:val="0"/>
+          <w:rFonts w:ascii="Times New Roman" w:eastAsia="Times New Roman" w:hAnsi="Times New Roman" w:cs="Times New Roman"/>
           <w:i/>
           <w:iCs/>
-          <w:caps w:val="0"/>
-          <w:smallCaps w:val="0"/>
-          <w:strike w:val="0"/>
-          <w:dstrike w:val="0"/>
-          <w:outline w:val="0"/>
-          <w:shadow w:val="0"/>
-          <w:emboss w:val="0"/>
-          <w:imprint w:val="0"/>
-          <w:noProof w:val="0"/>
-          <w:vanish w:val="0"/>
-          <w:color w:val="000000"/>
-          <w:spacing w:val="0"/>
-          <w:w w:val="100"/>
-          <w:kern w:val="0"/>
-          <w:position w:val="0"/>
-          <w:sz w:val="27"/>
-          <w:szCs w:val="27"/>
-          <w:highlight w:val="none"/>
-          <w:u w:val="none" w:color="auto"/>
-          <w:bdr w:val="none" w:sz="0" w:space="0" w:color="auto"/>
-          <w:shd w:val="clear" w:color="auto" w:fill="auto"/>
-          <w:vertAlign w:val="baseline"/>
-          <w:rtl w:val="0"/>
-          <w:cs w:val="0"/>
-          <w:lang w:val="de-DE" w:eastAsia="en-US" w:bidi="ar-SA"/>
+          <w:color w:val="000000"/>
+          <w:sz w:val="27"/>
+          <w:szCs w:val="27"/>
         </w:rPr>
         <w:t>August 1995–Mai 1999</w:t>
       </w:r>
@@ -1782,48 +744,22 @@
           <w:ilvl w:val="0"/>
           <w:numId w:val="4"/>
         </w:numPr>
-        <w:bidi w:val="0"/>
-        <w:spacing w:before="100" w:beforeAutospacing="1" w:after="100" w:afterAutospacing="1" w:line="240" w:lineRule="auto"/>
-        <w:rPr>
-          <w:rFonts w:ascii="Times New Roman" w:eastAsia="Times New Roman" w:hAnsi="Times New Roman" w:cs="Times New Roman"/>
-          <w:color w:val="000000"/>
-          <w:sz w:val="27"/>
-          <w:szCs w:val="27"/>
-        </w:rPr>
-      </w:pPr>
-      <w:r>
-        <w:rPr>
-          <w:rStyle w:val="DefaultParagraphFont"/>
-          <w:rFonts w:ascii="Times New Roman" w:eastAsia="Times New Roman" w:hAnsi="Times New Roman" w:cs="Times New Roman"/>
-          <w:b w:val="0"/>
-          <w:bCs w:val="0"/>
-          <w:i w:val="0"/>
-          <w:iCs w:val="0"/>
-          <w:caps w:val="0"/>
-          <w:smallCaps w:val="0"/>
-          <w:strike w:val="0"/>
-          <w:dstrike w:val="0"/>
-          <w:outline w:val="0"/>
-          <w:shadow w:val="0"/>
-          <w:emboss w:val="0"/>
-          <w:imprint w:val="0"/>
-          <w:noProof w:val="0"/>
-          <w:vanish w:val="0"/>
-          <w:color w:val="000000"/>
-          <w:spacing w:val="0"/>
-          <w:w w:val="100"/>
-          <w:kern w:val="0"/>
-          <w:position w:val="0"/>
-          <w:sz w:val="27"/>
-          <w:szCs w:val="27"/>
-          <w:highlight w:val="none"/>
-          <w:u w:val="none" w:color="auto"/>
-          <w:bdr w:val="none" w:sz="0" w:space="0" w:color="auto"/>
-          <w:shd w:val="clear" w:color="auto" w:fill="auto"/>
-          <w:vertAlign w:val="baseline"/>
-          <w:rtl w:val="0"/>
-          <w:cs w:val="0"/>
-          <w:lang w:val="de-DE" w:eastAsia="en-US" w:bidi="ar-SA"/>
+        <w:spacing w:before="100" w:beforeAutospacing="1" w:after="100" w:afterAutospacing="1" w:line="240" w:lineRule="auto"/>
+        <w:rPr>
+          <w:rFonts w:ascii="Times New Roman" w:eastAsia="Times New Roman" w:hAnsi="Times New Roman" w:cs="Times New Roman"/>
+          <w:color w:val="000000"/>
+          <w:sz w:val="27"/>
+          <w:szCs w:val="27"/>
+          <w:lang w:val="de-DE"/>
+        </w:rPr>
+      </w:pPr>
+      <w:r>
+        <w:rPr>
+          <w:rFonts w:ascii="Times New Roman" w:eastAsia="Times New Roman" w:hAnsi="Times New Roman" w:cs="Times New Roman"/>
+          <w:color w:val="000000"/>
+          <w:sz w:val="27"/>
+          <w:szCs w:val="27"/>
+          <w:lang w:val="de-DE"/>
         </w:rPr>
         <w:t>Zu den Kursen gehörten 2D- und 3D-Animation, Figurendesign und Schreiben von Drehbüchern.</w:t>
       </w:r>
@@ -1834,55 +770,28 @@
           <w:ilvl w:val="0"/>
           <w:numId w:val="4"/>
         </w:numPr>
-        <w:bidi w:val="0"/>
-        <w:spacing w:before="100" w:beforeAutospacing="1" w:after="100" w:afterAutospacing="1" w:line="240" w:lineRule="auto"/>
-        <w:rPr>
-          <w:rFonts w:ascii="Times New Roman" w:eastAsia="Times New Roman" w:hAnsi="Times New Roman" w:cs="Times New Roman"/>
-          <w:color w:val="000000"/>
-          <w:sz w:val="27"/>
-          <w:szCs w:val="27"/>
-        </w:rPr>
-      </w:pPr>
-      <w:r>
-        <w:rPr>
-          <w:rStyle w:val="DefaultParagraphFont"/>
-          <w:rFonts w:ascii="Times New Roman" w:eastAsia="Times New Roman" w:hAnsi="Times New Roman" w:cs="Times New Roman"/>
-          <w:b w:val="0"/>
-          <w:bCs w:val="0"/>
-          <w:i w:val="0"/>
-          <w:iCs w:val="0"/>
-          <w:caps w:val="0"/>
-          <w:smallCaps w:val="0"/>
-          <w:strike w:val="0"/>
-          <w:dstrike w:val="0"/>
-          <w:outline w:val="0"/>
-          <w:shadow w:val="0"/>
-          <w:emboss w:val="0"/>
-          <w:imprint w:val="0"/>
-          <w:noProof w:val="0"/>
-          <w:vanish w:val="0"/>
-          <w:color w:val="000000"/>
-          <w:spacing w:val="0"/>
-          <w:w w:val="100"/>
-          <w:kern w:val="0"/>
-          <w:position w:val="0"/>
-          <w:sz w:val="27"/>
-          <w:szCs w:val="27"/>
-          <w:highlight w:val="none"/>
-          <w:u w:val="none" w:color="auto"/>
-          <w:bdr w:val="none" w:sz="0" w:space="0" w:color="auto"/>
-          <w:shd w:val="clear" w:color="auto" w:fill="auto"/>
-          <w:vertAlign w:val="baseline"/>
-          <w:rtl w:val="0"/>
-          <w:cs w:val="0"/>
-          <w:lang w:val="de-DE" w:eastAsia="en-US" w:bidi="ar-SA"/>
+        <w:spacing w:before="100" w:beforeAutospacing="1" w:after="100" w:afterAutospacing="1" w:line="240" w:lineRule="auto"/>
+        <w:rPr>
+          <w:rFonts w:ascii="Times New Roman" w:eastAsia="Times New Roman" w:hAnsi="Times New Roman" w:cs="Times New Roman"/>
+          <w:color w:val="000000"/>
+          <w:sz w:val="27"/>
+          <w:szCs w:val="27"/>
+          <w:lang w:val="de-DE"/>
+        </w:rPr>
+      </w:pPr>
+      <w:r>
+        <w:rPr>
+          <w:rFonts w:ascii="Times New Roman" w:eastAsia="Times New Roman" w:hAnsi="Times New Roman" w:cs="Times New Roman"/>
+          <w:color w:val="000000"/>
+          <w:sz w:val="27"/>
+          <w:szCs w:val="27"/>
+          <w:lang w:val="de-DE"/>
         </w:rPr>
         <w:t>Teilnahme an verschiedenen Animationsprojekten, darunter Kurzfilme und animierte Werbung.</w:t>
       </w:r>
     </w:p>
     <w:p>
       <w:pPr>
-        <w:bidi w:val="0"/>
         <w:spacing w:before="100" w:beforeAutospacing="1" w:after="100" w:afterAutospacing="1" w:line="240" w:lineRule="auto"/>
         <w:outlineLvl w:val="1"/>
         <w:rPr>
@@ -1896,37 +805,13 @@
       </w:pPr>
       <w:r>
         <w:rPr>
-          <w:rStyle w:val="DefaultParagraphFont"/>
           <w:rFonts w:ascii="Times New Roman" w:eastAsia="Times New Roman" w:hAnsi="Times New Roman" w:cs="Times New Roman"/>
           <w:b/>
           <w:bCs/>
-          <w:i w:val="0"/>
-          <w:iCs w:val="0"/>
-          <w:caps w:val="0"/>
-          <w:smallCaps w:val="0"/>
-          <w:strike w:val="0"/>
-          <w:dstrike w:val="0"/>
-          <w:outline w:val="0"/>
-          <w:shadow w:val="0"/>
-          <w:emboss w:val="0"/>
-          <w:imprint w:val="0"/>
-          <w:noProof w:val="0"/>
-          <w:vanish w:val="0"/>
-          <w:color w:val="000000"/>
-          <w:spacing w:val="0"/>
-          <w:w w:val="100"/>
-          <w:kern w:val="0"/>
-          <w:position w:val="0"/>
+          <w:color w:val="000000"/>
           <w:sz w:val="36"/>
           <w:szCs w:val="36"/>
-          <w:highlight w:val="none"/>
-          <w:u w:val="none" w:color="auto"/>
-          <w:bdr w:val="none" w:sz="0" w:space="0" w:color="auto"/>
-          <w:shd w:val="clear" w:color="auto" w:fill="auto"/>
-          <w:vertAlign w:val="baseline"/>
-          <w:rtl w:val="0"/>
-          <w:cs w:val="0"/>
-          <w:lang w:val="de-DE" w:eastAsia="en-US" w:bidi="ar-SA"/>
+          <w:lang w:val="de-DE"/>
         </w:rPr>
         <w:t>Qualifikationen</w:t>
       </w:r>
@@ -1937,48 +822,22 @@
           <w:ilvl w:val="0"/>
           <w:numId w:val="5"/>
         </w:numPr>
-        <w:bidi w:val="0"/>
-        <w:spacing w:before="100" w:beforeAutospacing="1" w:after="100" w:afterAutospacing="1" w:line="240" w:lineRule="auto"/>
-        <w:rPr>
-          <w:rFonts w:ascii="Times New Roman" w:eastAsia="Times New Roman" w:hAnsi="Times New Roman" w:cs="Times New Roman"/>
-          <w:color w:val="000000"/>
-          <w:sz w:val="27"/>
-          <w:szCs w:val="27"/>
-        </w:rPr>
-      </w:pPr>
-      <w:r>
-        <w:rPr>
-          <w:rStyle w:val="DefaultParagraphFont"/>
-          <w:rFonts w:ascii="Times New Roman" w:eastAsia="Times New Roman" w:hAnsi="Times New Roman" w:cs="Times New Roman"/>
-          <w:b w:val="0"/>
-          <w:bCs w:val="0"/>
-          <w:i w:val="0"/>
-          <w:iCs w:val="0"/>
-          <w:caps w:val="0"/>
-          <w:smallCaps w:val="0"/>
-          <w:strike w:val="0"/>
-          <w:dstrike w:val="0"/>
-          <w:outline w:val="0"/>
-          <w:shadow w:val="0"/>
-          <w:emboss w:val="0"/>
-          <w:imprint w:val="0"/>
-          <w:noProof w:val="0"/>
-          <w:vanish w:val="0"/>
-          <w:color w:val="000000"/>
-          <w:spacing w:val="0"/>
-          <w:w w:val="100"/>
-          <w:kern w:val="0"/>
-          <w:position w:val="0"/>
-          <w:sz w:val="27"/>
-          <w:szCs w:val="27"/>
-          <w:highlight w:val="none"/>
-          <w:u w:val="none" w:color="auto"/>
-          <w:bdr w:val="none" w:sz="0" w:space="0" w:color="auto"/>
-          <w:shd w:val="clear" w:color="auto" w:fill="auto"/>
-          <w:vertAlign w:val="baseline"/>
-          <w:rtl w:val="0"/>
-          <w:cs w:val="0"/>
-          <w:lang w:val="de-DE" w:eastAsia="en-US" w:bidi="ar-SA"/>
+        <w:spacing w:before="100" w:beforeAutospacing="1" w:after="100" w:afterAutospacing="1" w:line="240" w:lineRule="auto"/>
+        <w:rPr>
+          <w:rFonts w:ascii="Times New Roman" w:eastAsia="Times New Roman" w:hAnsi="Times New Roman" w:cs="Times New Roman"/>
+          <w:color w:val="000000"/>
+          <w:sz w:val="27"/>
+          <w:szCs w:val="27"/>
+          <w:lang w:val="de-DE"/>
+        </w:rPr>
+      </w:pPr>
+      <w:r>
+        <w:rPr>
+          <w:rFonts w:ascii="Times New Roman" w:eastAsia="Times New Roman" w:hAnsi="Times New Roman" w:cs="Times New Roman"/>
+          <w:color w:val="000000"/>
+          <w:sz w:val="27"/>
+          <w:szCs w:val="27"/>
+          <w:lang w:val="de-DE"/>
         </w:rPr>
         <w:t>Beherrschung von Adobe After Effects, Autodesk Maya und Cinema 4D.</w:t>
       </w:r>
@@ -1989,48 +848,22 @@
           <w:ilvl w:val="0"/>
           <w:numId w:val="5"/>
         </w:numPr>
-        <w:bidi w:val="0"/>
-        <w:spacing w:before="100" w:beforeAutospacing="1" w:after="100" w:afterAutospacing="1" w:line="240" w:lineRule="auto"/>
-        <w:rPr>
-          <w:rFonts w:ascii="Times New Roman" w:eastAsia="Times New Roman" w:hAnsi="Times New Roman" w:cs="Times New Roman"/>
-          <w:color w:val="000000"/>
-          <w:sz w:val="27"/>
-          <w:szCs w:val="27"/>
-        </w:rPr>
-      </w:pPr>
-      <w:r>
-        <w:rPr>
-          <w:rStyle w:val="DefaultParagraphFont"/>
-          <w:rFonts w:ascii="Times New Roman" w:eastAsia="Times New Roman" w:hAnsi="Times New Roman" w:cs="Times New Roman"/>
-          <w:b w:val="0"/>
-          <w:bCs w:val="0"/>
-          <w:i w:val="0"/>
-          <w:iCs w:val="0"/>
-          <w:caps w:val="0"/>
-          <w:smallCaps w:val="0"/>
-          <w:strike w:val="0"/>
-          <w:dstrike w:val="0"/>
-          <w:outline w:val="0"/>
-          <w:shadow w:val="0"/>
-          <w:emboss w:val="0"/>
-          <w:imprint w:val="0"/>
-          <w:noProof w:val="0"/>
-          <w:vanish w:val="0"/>
-          <w:color w:val="000000"/>
-          <w:spacing w:val="0"/>
-          <w:w w:val="100"/>
-          <w:kern w:val="0"/>
-          <w:position w:val="0"/>
-          <w:sz w:val="27"/>
-          <w:szCs w:val="27"/>
-          <w:highlight w:val="none"/>
-          <w:u w:val="none" w:color="auto"/>
-          <w:bdr w:val="none" w:sz="0" w:space="0" w:color="auto"/>
-          <w:shd w:val="clear" w:color="auto" w:fill="auto"/>
-          <w:vertAlign w:val="baseline"/>
-          <w:rtl w:val="0"/>
-          <w:cs w:val="0"/>
-          <w:lang w:val="de-DE" w:eastAsia="en-US" w:bidi="ar-SA"/>
+        <w:spacing w:before="100" w:beforeAutospacing="1" w:after="100" w:afterAutospacing="1" w:line="240" w:lineRule="auto"/>
+        <w:rPr>
+          <w:rFonts w:ascii="Times New Roman" w:eastAsia="Times New Roman" w:hAnsi="Times New Roman" w:cs="Times New Roman"/>
+          <w:color w:val="000000"/>
+          <w:sz w:val="27"/>
+          <w:szCs w:val="27"/>
+          <w:lang w:val="de-DE"/>
+        </w:rPr>
+      </w:pPr>
+      <w:r>
+        <w:rPr>
+          <w:rFonts w:ascii="Times New Roman" w:eastAsia="Times New Roman" w:hAnsi="Times New Roman" w:cs="Times New Roman"/>
+          <w:color w:val="000000"/>
+          <w:sz w:val="27"/>
+          <w:szCs w:val="27"/>
+          <w:lang w:val="de-DE"/>
         </w:rPr>
         <w:t>Ausgeprägte Kenntnisse der Prinzipien und Techniken der Animation.</w:t>
       </w:r>
@@ -2041,48 +874,22 @@
           <w:ilvl w:val="0"/>
           <w:numId w:val="5"/>
         </w:numPr>
-        <w:bidi w:val="0"/>
-        <w:spacing w:before="100" w:beforeAutospacing="1" w:after="100" w:afterAutospacing="1" w:line="240" w:lineRule="auto"/>
-        <w:rPr>
-          <w:rFonts w:ascii="Times New Roman" w:eastAsia="Times New Roman" w:hAnsi="Times New Roman" w:cs="Times New Roman"/>
-          <w:color w:val="000000"/>
-          <w:sz w:val="27"/>
-          <w:szCs w:val="27"/>
-        </w:rPr>
-      </w:pPr>
-      <w:r>
-        <w:rPr>
-          <w:rStyle w:val="DefaultParagraphFont"/>
-          <w:rFonts w:ascii="Times New Roman" w:eastAsia="Times New Roman" w:hAnsi="Times New Roman" w:cs="Times New Roman"/>
-          <w:b w:val="0"/>
-          <w:bCs w:val="0"/>
-          <w:i w:val="0"/>
-          <w:iCs w:val="0"/>
-          <w:caps w:val="0"/>
-          <w:smallCaps w:val="0"/>
-          <w:strike w:val="0"/>
-          <w:dstrike w:val="0"/>
-          <w:outline w:val="0"/>
-          <w:shadow w:val="0"/>
-          <w:emboss w:val="0"/>
-          <w:imprint w:val="0"/>
-          <w:noProof w:val="0"/>
-          <w:vanish w:val="0"/>
-          <w:color w:val="000000"/>
-          <w:spacing w:val="0"/>
-          <w:w w:val="100"/>
-          <w:kern w:val="0"/>
-          <w:position w:val="0"/>
-          <w:sz w:val="27"/>
-          <w:szCs w:val="27"/>
-          <w:highlight w:val="none"/>
-          <w:u w:val="none" w:color="auto"/>
-          <w:bdr w:val="none" w:sz="0" w:space="0" w:color="auto"/>
-          <w:shd w:val="clear" w:color="auto" w:fill="auto"/>
-          <w:vertAlign w:val="baseline"/>
-          <w:rtl w:val="0"/>
-          <w:cs w:val="0"/>
-          <w:lang w:val="de-DE" w:eastAsia="en-US" w:bidi="ar-SA"/>
+        <w:spacing w:before="100" w:beforeAutospacing="1" w:after="100" w:afterAutospacing="1" w:line="240" w:lineRule="auto"/>
+        <w:rPr>
+          <w:rFonts w:ascii="Times New Roman" w:eastAsia="Times New Roman" w:hAnsi="Times New Roman" w:cs="Times New Roman"/>
+          <w:color w:val="000000"/>
+          <w:sz w:val="27"/>
+          <w:szCs w:val="27"/>
+          <w:lang w:val="de-DE"/>
+        </w:rPr>
+      </w:pPr>
+      <w:r>
+        <w:rPr>
+          <w:rFonts w:ascii="Times New Roman" w:eastAsia="Times New Roman" w:hAnsi="Times New Roman" w:cs="Times New Roman"/>
+          <w:color w:val="000000"/>
+          <w:sz w:val="27"/>
+          <w:szCs w:val="27"/>
+          <w:lang w:val="de-DE"/>
         </w:rPr>
         <w:t>Fähigkeit, Teams zu leiten und Projekte zu verwalten.</w:t>
       </w:r>
@@ -2093,48 +900,21 @@
           <w:ilvl w:val="0"/>
           <w:numId w:val="5"/>
         </w:numPr>
-        <w:bidi w:val="0"/>
-        <w:spacing w:before="100" w:beforeAutospacing="1" w:after="100" w:afterAutospacing="1" w:line="240" w:lineRule="auto"/>
-        <w:rPr>
-          <w:rFonts w:ascii="Times New Roman" w:eastAsia="Times New Roman" w:hAnsi="Times New Roman" w:cs="Times New Roman"/>
-          <w:color w:val="000000"/>
-          <w:sz w:val="27"/>
-          <w:szCs w:val="27"/>
-        </w:rPr>
-      </w:pPr>
-      <w:r>
-        <w:rPr>
-          <w:rStyle w:val="DefaultParagraphFont"/>
-          <w:rFonts w:ascii="Times New Roman" w:eastAsia="Times New Roman" w:hAnsi="Times New Roman" w:cs="Times New Roman"/>
-          <w:b w:val="0"/>
-          <w:bCs w:val="0"/>
-          <w:i w:val="0"/>
-          <w:iCs w:val="0"/>
-          <w:caps w:val="0"/>
-          <w:smallCaps w:val="0"/>
-          <w:strike w:val="0"/>
-          <w:dstrike w:val="0"/>
-          <w:outline w:val="0"/>
-          <w:shadow w:val="0"/>
-          <w:emboss w:val="0"/>
-          <w:imprint w:val="0"/>
-          <w:noProof w:val="0"/>
-          <w:vanish w:val="0"/>
-          <w:color w:val="000000"/>
-          <w:spacing w:val="0"/>
-          <w:w w:val="100"/>
-          <w:kern w:val="0"/>
-          <w:position w:val="0"/>
-          <w:sz w:val="27"/>
-          <w:szCs w:val="27"/>
-          <w:highlight w:val="none"/>
-          <w:u w:val="none" w:color="auto"/>
-          <w:bdr w:val="none" w:sz="0" w:space="0" w:color="auto"/>
-          <w:shd w:val="clear" w:color="auto" w:fill="auto"/>
-          <w:vertAlign w:val="baseline"/>
-          <w:rtl w:val="0"/>
-          <w:cs w:val="0"/>
-          <w:lang w:val="de-DE" w:eastAsia="en-US" w:bidi="ar-SA"/>
+        <w:spacing w:before="100" w:beforeAutospacing="1" w:after="100" w:afterAutospacing="1" w:line="240" w:lineRule="auto"/>
+        <w:rPr>
+          <w:rFonts w:ascii="Times New Roman" w:eastAsia="Times New Roman" w:hAnsi="Times New Roman" w:cs="Times New Roman"/>
+          <w:color w:val="000000"/>
+          <w:sz w:val="27"/>
+          <w:szCs w:val="27"/>
+        </w:rPr>
+      </w:pPr>
+      <w:r>
+        <w:rPr>
+          <w:rFonts w:ascii="Times New Roman" w:eastAsia="Times New Roman" w:hAnsi="Times New Roman" w:cs="Times New Roman"/>
+          <w:color w:val="000000"/>
+          <w:sz w:val="27"/>
+          <w:szCs w:val="27"/>
+          <w:lang w:val="de-DE"/>
         </w:rPr>
         <w:t>Ausgezeichnete Kommunikations- und Zeitmanagementfähigkeiten.</w:t>
       </w:r>
@@ -2151,8 +931,8 @@
 </file>
 
 <file path=word/numbering.xml><?xml version="1.0" encoding="utf-8"?>
-<w:numbering xmlns:wpc="http://schemas.microsoft.com/office/word/2010/wordprocessingCanvas" xmlns:cx="http://schemas.microsoft.com/office/drawing/2014/chartex" xmlns:cx1="http://schemas.microsoft.com/office/drawing/2015/9/8/chartex" xmlns:cx2="http://schemas.microsoft.com/office/drawing/2015/10/21/chartex" xmlns:cx3="http://schemas.microsoft.com/office/drawing/2016/5/9/chartex" xmlns:cx4="http://schemas.microsoft.com/office/drawing/2016/5/10/chartex" xmlns:cx5="http://schemas.microsoft.com/office/drawing/2016/5/11/chartex" xmlns:mc="http://schemas.openxmlformats.org/markup-compatibility/2006" xmlns:o="urn:schemas-microsoft-com:office:office" xmlns:r="http://schemas.openxmlformats.org/officeDocument/2006/relationships" xmlns:m="http://schemas.openxmlformats.org/officeDocument/2006/math" xmlns:v="urn:schemas-microsoft-com:vml" xmlns:wp14="http://schemas.microsoft.com/office/word/2010/wordprocessingDrawing" xmlns:wp="http://schemas.openxmlformats.org/drawingml/2006/wordprocessingDrawing" xmlns:w10="urn:schemas-microsoft-com:office:word" xmlns:w="http://schemas.openxmlformats.org/wordprocessingml/2006/main" xmlns:w14="http://schemas.microsoft.com/office/word/2010/wordml" xmlns:w15="http://schemas.microsoft.com/office/word/2012/wordml" xmlns:wne="http://schemas.microsoft.com/office/word/2006/wordml" xmlns:w16cid="http://schemas.microsoft.com/office/word/2016/wordml/cid" xmlns:w16se="http://schemas.microsoft.com/office/word/2015/wordml/symex" xmlns:wpg="http://schemas.microsoft.com/office/word/2010/wordprocessingGroup" xmlns:wpi="http://schemas.microsoft.com/office/word/2010/wordprocessingInk" xmlns:wps="http://schemas.microsoft.com/office/word/2010/wordprocessingShape" mc:Ignorable="w14 w15 wp14 w16se w16cid">
-  <w:abstractNum w:abstractNumId="0">
+<w:numbering xmlns:wpc="http://schemas.microsoft.com/office/word/2010/wordprocessingCanvas" xmlns:cx="http://schemas.microsoft.com/office/drawing/2014/chartex" xmlns:cx1="http://schemas.microsoft.com/office/drawing/2015/9/8/chartex" xmlns:cx2="http://schemas.microsoft.com/office/drawing/2015/10/21/chartex" xmlns:cx3="http://schemas.microsoft.com/office/drawing/2016/5/9/chartex" xmlns:cx4="http://schemas.microsoft.com/office/drawing/2016/5/10/chartex" xmlns:cx5="http://schemas.microsoft.com/office/drawing/2016/5/11/chartex" xmlns:cx6="http://schemas.microsoft.com/office/drawing/2016/5/12/chartex" xmlns:cx7="http://schemas.microsoft.com/office/drawing/2016/5/13/chartex" xmlns:cx8="http://schemas.microsoft.com/office/drawing/2016/5/14/chartex" xmlns:mc="http://schemas.openxmlformats.org/markup-compatibility/2006" xmlns:aink="http://schemas.microsoft.com/office/drawing/2016/ink" xmlns:am3d="http://schemas.microsoft.com/office/drawing/2017/model3d" xmlns:o="urn:schemas-microsoft-com:office:office" xmlns:oel="http://schemas.microsoft.com/office/2019/extlst" xmlns:r="http://schemas.openxmlformats.org/officeDocument/2006/relationships" xmlns:m="http://schemas.openxmlformats.org/officeDocument/2006/math" xmlns:v="urn:schemas-microsoft-com:vml" xmlns:wp14="http://schemas.microsoft.com/office/word/2010/wordprocessingDrawing" xmlns:wp="http://schemas.openxmlformats.org/drawingml/2006/wordprocessingDrawing" xmlns:w10="urn:schemas-microsoft-com:office:word" xmlns:w="http://schemas.openxmlformats.org/wordprocessingml/2006/main" xmlns:w14="http://schemas.microsoft.com/office/word/2010/wordml" xmlns:w15="http://schemas.microsoft.com/office/word/2012/wordml" xmlns:w16cex="http://schemas.microsoft.com/office/word/2018/wordml/cex" xmlns:w16cid="http://schemas.microsoft.com/office/word/2016/wordml/cid" xmlns:w16="http://schemas.microsoft.com/office/word/2018/wordml" xmlns:w16du="http://schemas.microsoft.com/office/word/2023/wordml/word16du" xmlns:w16sdtdh="http://schemas.microsoft.com/office/word/2020/wordml/sdtdatahash" xmlns:w16sdtfl="http://schemas.microsoft.com/office/word/2024/wordml/sdtformatlock" xmlns:w16se="http://schemas.microsoft.com/office/word/2015/wordml/symex" xmlns:wpg="http://schemas.microsoft.com/office/word/2010/wordprocessingGroup" xmlns:wpi="http://schemas.microsoft.com/office/word/2010/wordprocessingInk" xmlns:wne="http://schemas.microsoft.com/office/word/2006/wordml" xmlns:wps="http://schemas.microsoft.com/office/word/2010/wordprocessingShape" mc:Ignorable="w14 w15 w16se w16cid w16 w16cex w16sdtdh w16sdtfl w16du wp14">
+  <w:abstractNum w:abstractNumId="0" w15:restartNumberingAfterBreak="0">
     <w:nsid w:val="14C50460"/>
     <w:multiLevelType w:val="multilevel"/>
     <w:tmpl w:val="28DAAA04"/>
@@ -2301,7 +1081,7 @@
       </w:rPr>
     </w:lvl>
   </w:abstractNum>
-  <w:abstractNum w:abstractNumId="1">
+  <w:abstractNum w:abstractNumId="1" w15:restartNumberingAfterBreak="0">
     <w:nsid w:val="15017FB5"/>
     <w:multiLevelType w:val="multilevel"/>
     <w:tmpl w:val="42120704"/>
@@ -2450,7 +1230,7 @@
       </w:rPr>
     </w:lvl>
   </w:abstractNum>
-  <w:abstractNum w:abstractNumId="2">
+  <w:abstractNum w:abstractNumId="2" w15:restartNumberingAfterBreak="0">
     <w:nsid w:val="222C26A9"/>
     <w:multiLevelType w:val="multilevel"/>
     <w:tmpl w:val="9206579E"/>
@@ -2599,7 +1379,7 @@
       </w:rPr>
     </w:lvl>
   </w:abstractNum>
-  <w:abstractNum w:abstractNumId="3">
+  <w:abstractNum w:abstractNumId="3" w15:restartNumberingAfterBreak="0">
     <w:nsid w:val="6036423D"/>
     <w:multiLevelType w:val="multilevel"/>
     <w:tmpl w:val="C1BE41B0"/>
@@ -2748,7 +1528,7 @@
       </w:rPr>
     </w:lvl>
   </w:abstractNum>
-  <w:abstractNum w:abstractNumId="4">
+  <w:abstractNum w:abstractNumId="4" w15:restartNumberingAfterBreak="0">
     <w:nsid w:val="7958059D"/>
     <w:multiLevelType w:val="multilevel"/>
     <w:tmpl w:val="079A10C6"/>
@@ -2916,11 +1696,11 @@
 </file>
 
 <file path=word/styles.xml><?xml version="1.0" encoding="utf-8"?>
-<w:styles xmlns:mc="http://schemas.openxmlformats.org/markup-compatibility/2006" xmlns:r="http://schemas.openxmlformats.org/officeDocument/2006/relationships" xmlns:w="http://schemas.openxmlformats.org/wordprocessingml/2006/main" xmlns:w14="http://schemas.microsoft.com/office/word/2010/wordml" xmlns:w15="http://schemas.microsoft.com/office/word/2012/wordml" xmlns:w16cid="http://schemas.microsoft.com/office/word/2016/wordml/cid" xmlns:w16se="http://schemas.microsoft.com/office/word/2015/wordml/symex" mc:Ignorable="w14 w15 w16se w16cid">
+<w:styles xmlns:mc="http://schemas.openxmlformats.org/markup-compatibility/2006" xmlns:r="http://schemas.openxmlformats.org/officeDocument/2006/relationships" xmlns:w="http://schemas.openxmlformats.org/wordprocessingml/2006/main" xmlns:w14="http://schemas.microsoft.com/office/word/2010/wordml" xmlns:w15="http://schemas.microsoft.com/office/word/2012/wordml" xmlns:w16cex="http://schemas.microsoft.com/office/word/2018/wordml/cex" xmlns:w16cid="http://schemas.microsoft.com/office/word/2016/wordml/cid" xmlns:w16="http://schemas.microsoft.com/office/word/2018/wordml" xmlns:w16du="http://schemas.microsoft.com/office/word/2023/wordml/word16du" xmlns:w16sdtdh="http://schemas.microsoft.com/office/word/2020/wordml/sdtdatahash" xmlns:w16sdtfl="http://schemas.microsoft.com/office/word/2024/wordml/sdtformatlock" xmlns:w16se="http://schemas.microsoft.com/office/word/2015/wordml/symex" mc:Ignorable="w14 w15 w16se w16cid w16 w16cex w16sdtdh w16sdtfl w16du">
   <w:docDefaults>
     <w:rPrDefault>
       <w:rPr>
-        <w:rFonts w:ascii="Calibri" w:hAnsi="Calibri" w:eastAsiaTheme="minorHAnsi" w:cstheme="minorBidi"/>
+        <w:rFonts w:ascii="Calibri" w:eastAsiaTheme="minorHAnsi" w:hAnsi="Calibri" w:cstheme="minorBidi"/>
         <w:sz w:val="22"/>
         <w:szCs w:val="22"/>
         <w:lang w:val="en-US" w:eastAsia="en-US" w:bidi="ar-SA"/>
@@ -3304,11 +2084,11 @@
     <w:lsdException w:name="List Table 5 Dark Accent 6" w:uiPriority="50"/>
     <w:lsdException w:name="List Table 6 Colorful Accent 6" w:uiPriority="51"/>
     <w:lsdException w:name="List Table 7 Colorful Accent 6" w:uiPriority="52"/>
-    <w:lsdException w:name="Smart Link" w:semiHidden="1" w:unhideWhenUsed="1"/>
     <w:lsdException w:name="Mention" w:semiHidden="1" w:unhideWhenUsed="1"/>
     <w:lsdException w:name="Smart Hyperlink" w:semiHidden="1" w:unhideWhenUsed="1"/>
     <w:lsdException w:name="Hashtag" w:semiHidden="1" w:unhideWhenUsed="1"/>
     <w:lsdException w:name="Unresolved Mention" w:semiHidden="1" w:unhideWhenUsed="1"/>
+    <w:lsdException w:name="Smart Link" w:semiHidden="1" w:unhideWhenUsed="1"/>
   </w:latentStyles>
   <w:style w:type="paragraph" w:default="1" w:styleId="Normal">
     <w:name w:val="Normal"/>
